--- a/ordenanzas/1856.docx
+++ b/ordenanzas/1856.docx
@@ -4,210 +4,143 @@
   <w:body>
     <w:p>
       <w:pPr>
-        <w:spacing w:after="200"/>
+        <w:keepNext/>
+        <w:spacing w:after="240"/>
         <w:jc w:val="right"/>
       </w:pPr>
       <w:r>
-        <w:t xml:space="preserve">YERBA BUENA, </w:t>
-      </w:r>
-      <w:r>
-        <w:t>29</w:t>
-      </w:r>
-      <w:r>
-        <w:t xml:space="preserve"> DE MARZO DE 2012</w:t>
-      </w:r>
-    </w:p>
-    <w:p>
-      <w:pPr>
-        <w:spacing w:after="200"/>
-        <w:jc w:val="both"/>
-        <w:rPr>
-          <w:szCs w:val="36"/>
-        </w:rPr>
-      </w:pPr>
-      <w:r>
-        <w:t>ORDENANZA Nº</w:t>
-      </w:r>
-      <w:r>
-        <w:rPr>
-          <w:szCs w:val="36"/>
-        </w:rPr>
-        <w:t>18</w:t>
-      </w:r>
-      <w:r>
-        <w:rPr>
-          <w:szCs w:val="36"/>
-        </w:rPr>
-        <w:t>56</w:t>
-      </w:r>
-    </w:p>
-    <w:p>
-      <w:pPr>
-        <w:spacing w:after="200"/>
-      </w:pPr>
-      <w:r>
-        <w:t>VISTO:</w:t>
-      </w:r>
-      <w:r>
-        <w:t xml:space="preserve">La Resolución de la ASAMBLEA GENERAL DE LAS NACIONES UNIDAS Nº 66/149 de </w:t>
+        <w:t>Yerba Buena, 29 de Marzo de 2012</w:t>
+      </w:r>
+    </w:p>
+    <w:p>
+      <w:pPr>
+        <w:keepNext/>
+        <w:spacing w:before="240" w:after="360"/>
+        <w:rPr>
+          <w:b/>
+        </w:rPr>
+      </w:pPr>
+      <w:r>
+        <w:rPr>
+          <w:b/>
+        </w:rPr>
+        <w:t>ORDENANZA Nº 1856</w:t>
+      </w:r>
+    </w:p>
+    <w:p>
+      <w:pPr>
+        <w:keepNext/>
+        <w:spacing w:before="240" w:after="120"/>
+        <w:rPr>
+          <w:b/>
+        </w:rPr>
+      </w:pPr>
+      <w:r>
+        <w:rPr>
+          <w:b/>
+        </w:rPr>
+        <w:t xml:space="preserve">VISTO: </w:t>
+      </w:r>
+    </w:p>
+    <w:p>
+      <w:pPr>
+        <w:keepNext/>
+        <w:tabs>
+          <w:tab w:val="left" w:pos="720"/>
+        </w:tabs>
+        <w:spacing w:before="360" w:after="360"/>
+        <w:ind w:left="1984" w:right="1984"/>
+        <w:jc w:val="center"/>
+      </w:pPr>
+      <w:r>
+        <w:t xml:space="preserve"> </w:t>
+      </w:r>
+      <w:r>
+        <w:t>La Resolución de la ASAMBLEA GENERAL DE LAS NACIONES UNIDAS N</w:t>
+      </w:r>
+      <w:r>
+        <w:t xml:space="preserve">º </w:t>
+      </w:r>
+      <w:r>
+        <w:t xml:space="preserve">66/149 de </w:t>
       </w:r>
       <w:r>
         <w:t>D</w:t>
       </w:r>
       <w:r>
-        <w:t xml:space="preserve">iciembre de 2011 en donde se designa el 21 de marzo como “DIA MUNDIAL DEL SINDROME DE DOWN”; </w:t>
-      </w:r>
-      <w:r>
-        <w:t>y</w:t>
-      </w:r>
-    </w:p>
-    <w:p>
-      <w:pPr>
-        <w:spacing w:after="200"/>
-      </w:pPr>
-      <w:r>
-        <w:t>CONSIDERANDO:Que</w:t>
-      </w:r>
-      <w:r>
-        <w:t xml:space="preserve"> la ASAMBLEA GENERAL </w:t>
-      </w:r>
-      <w:r>
-        <w:t>decidió</w:t>
-      </w:r>
-      <w:r>
-        <w:t xml:space="preserve">, con efecto a partir de 2012 para observar el </w:t>
-      </w:r>
-      <w:r>
-        <w:t>Día</w:t>
-      </w:r>
-      <w:r>
-        <w:t xml:space="preserve"> Mundial de </w:t>
-      </w:r>
-      <w:r>
-        <w:t>Síndrome</w:t>
-      </w:r>
-      <w:r>
-        <w:t xml:space="preserve"> de Down el 2</w:t>
-      </w:r>
-      <w:r>
-        <w:t xml:space="preserve">1 de </w:t>
-      </w:r>
-      <w:r>
-        <w:t>M</w:t>
-      </w:r>
-      <w:r>
-        <w:t>arzo de cada año, e invitó a todos los Estados Miembros, las organizaciones competentes del sistema de las NACIONES UNIDAS y otros organizaciones internacionales, así como a la sociedad civil, incluidas las organizaciones no gubernamentales y el sector privado, a que observen debidamente el DIA MUNDIAL DEL SINDROME DE DOWN con miras a aumentar la conciencia pública sobre esta cuestión</w:t>
-      </w:r>
-      <w:r>
-        <w:t>;</w:t>
-      </w:r>
-    </w:p>
-    <w:p>
-      <w:pPr>
+        <w:t>iciembre de 2011 en donde se designa el 21 de marzo como “DIA MUNDIAL D</w:t>
+      </w:r>
+      <w:r>
+        <w:rPr>
+          <w:b/>
+        </w:rPr>
+        <w:t>EL CONCEJO DELIBERANTE SANCIONA CON FUERZA DE ORDENANZA</w:t>
+      </w:r>
+    </w:p>
+    <w:p>
+      <w:pPr>
+        <w:keepNext/>
         <w:tabs>
           <w:tab w:val="left" w:pos="720"/>
         </w:tabs>
-        <w:spacing w:after="200"/>
-        <w:jc w:val="both"/>
-      </w:pPr>
-      <w:r>
-        <w:tab/>
-        <w:t>POR ELLO:</w:t>
-      </w:r>
-    </w:p>
-    <w:p>
-      <w:pPr>
+        <w:spacing w:after="120"/>
+      </w:pPr>
+      <w:r>
+        <w:rPr>
+          <w:u w:val="single"/>
+        </w:rPr>
+        <w:t>ARTICULO PRIMERO:</w:t>
+      </w:r>
+      <w:r>
+        <w:t>ADHIER</w:t>
+      </w:r>
+      <w:r>
+        <w:t>E</w:t>
+      </w:r>
+      <w:r>
+        <w:t xml:space="preserve">SE </w:t>
+      </w:r>
+      <w:r>
+        <w:t>la</w:t>
+      </w:r>
+      <w:r>
+        <w:t xml:space="preserve"> Municipalidad </w:t>
+      </w:r>
+      <w:r>
+        <w:t>de Yerba Buena a la Resolución 66/149 de la ASAMBLEA GENERAL DE LAS NACIONES UNIDAS- que como Anex</w:t>
+      </w:r>
+      <w:r>
+        <w:t>o I forma parte de la presente O</w:t>
+      </w:r>
+      <w:r>
+        <w:t>rdenanza- donde se designa al 21 de marzo como el “DIA MUNDIAL DEL SINDROME DE DOWN”.</w:t>
+      </w:r>
+    </w:p>
+    <w:p>
+      <w:pPr>
+        <w:keepNext/>
         <w:tabs>
           <w:tab w:val="left" w:pos="720"/>
         </w:tabs>
-        <w:spacing w:after="200"/>
-        <w:jc w:val="center"/>
-      </w:pPr>
-      <w:r>
-        <w:t>EL CONCEJO DELIBERANTE</w:t>
-      </w:r>
-    </w:p>
-    <w:p>
-      <w:pPr>
+        <w:spacing w:after="120"/>
+      </w:pPr>
+      <w:r>
+        <w:rPr>
+          <w:u w:val="single"/>
+        </w:rPr>
+        <w:t>ARTICULO SEGUNDO:</w:t>
+      </w:r>
+      <w:r>
+        <w:t>COMUNÍQUESE, REGÍSTRESE Y</w:t>
+      </w:r>
+    </w:p>
+    <w:p>
+      <w:pPr>
+        <w:keepNext/>
         <w:tabs>
           <w:tab w:val="left" w:pos="720"/>
         </w:tabs>
-        <w:spacing w:after="200"/>
-        <w:jc w:val="center"/>
-      </w:pPr>
-      <w:r>
-        <w:t>SANCIONA CON FUERZA DE</w:t>
-      </w:r>
-    </w:p>
-    <w:p>
-      <w:pPr>
-        <w:tabs>
-          <w:tab w:val="left" w:pos="720"/>
-        </w:tabs>
-        <w:spacing w:after="200"/>
-        <w:jc w:val="center"/>
-      </w:pPr>
-      <w:r>
-        <w:t>O R D E N A N Z A</w:t>
-      </w:r>
-    </w:p>
-    <w:p>
-      <w:pPr>
-        <w:tabs>
-          <w:tab w:val="left" w:pos="720"/>
-        </w:tabs>
-        <w:spacing w:after="200"/>
-        <w:jc w:val="both"/>
-      </w:pPr>
-      <w:r>
-        <w:tab/>
-        <w:t>ARTICULO PRIMERO: ADHIER</w:t>
-      </w:r>
-      <w:r>
-        <w:t>E</w:t>
-      </w:r>
-      <w:r>
-        <w:t xml:space="preserve">SE </w:t>
-      </w:r>
-      <w:r>
-        <w:t>la</w:t>
-      </w:r>
-      <w:r>
-        <w:t xml:space="preserve"> Municipalidad </w:t>
-      </w:r>
-      <w:r>
-        <w:t>de Yerba Buena a la Resolución 66/149 de la ASAMBLEA GENERAL DE LAS NACIONES UNIDAS- que como Anex</w:t>
-      </w:r>
-      <w:r>
-        <w:t>o I forma parte de la presente O</w:t>
-      </w:r>
-      <w:r>
-        <w:t>rdenanza- donde se designa al 21 de marzo como el “DIA MUNDIAL DEL SINDROME DE DOWN”.</w:t>
-      </w:r>
-    </w:p>
-    <w:p>
-      <w:pPr>
-        <w:tabs>
-          <w:tab w:val="left" w:pos="720"/>
-        </w:tabs>
-        <w:spacing w:after="200"/>
-        <w:jc w:val="both"/>
-      </w:pPr>
-      <w:r>
-        <w:tab/>
-        <w:t xml:space="preserve">ARTICULO SEGUNDO: </w:t>
-      </w:r>
-      <w:r>
-        <w:t>COMUNÍQUESE, REGÍSTRESE Y</w:t>
-      </w:r>
-    </w:p>
-    <w:p>
-      <w:pPr>
-        <w:tabs>
-          <w:tab w:val="left" w:pos="720"/>
-        </w:tabs>
-        <w:spacing w:after="200"/>
-        <w:jc w:val="center"/>
+        <w:spacing w:after="120"/>
         <w:rPr>
           <w:szCs w:val="32"/>
         </w:rPr>
@@ -231,11 +164,11 @@
     </w:p>
     <w:p>
       <w:pPr>
-        <w:tabs>
-          <w:tab w:val="left" w:pos="1080"/>
-        </w:tabs>
-        <w:spacing w:after="200"/>
-        <w:jc w:val="both"/>
+        <w:keepNext/>
+        <w:tabs>
+          <w:tab w:val="left" w:pos="1080"/>
+        </w:tabs>
+        <w:spacing w:after="120"/>
         <w:rPr>
           <w:szCs w:val="32"/>
         </w:rPr>
@@ -263,11 +196,11 @@
     </w:p>
     <w:p>
       <w:pPr>
-        <w:tabs>
-          <w:tab w:val="left" w:pos="1080"/>
-        </w:tabs>
-        <w:spacing w:after="200"/>
-        <w:jc w:val="both"/>
+        <w:keepNext/>
+        <w:tabs>
+          <w:tab w:val="left" w:pos="1080"/>
+        </w:tabs>
+        <w:spacing w:after="120"/>
       </w:pPr>
       <w:r>
         <w:rPr>
@@ -282,7 +215,7 @@
         <w:tab/>
       </w:r>
       <w:r>
-        <w:t xml:space="preserve">                    (</w:t>
+        <w:t xml:space="preserve"> (</w:t>
       </w:r>
       <w:r>
         <w:t>sobre la base del informe de</w:t>
@@ -294,7 +227,7 @@
         <w:t xml:space="preserve"> Tercera Comisión </w:t>
       </w:r>
       <w:r>
-        <w:t xml:space="preserve">                    (</w:t>
+        <w:t xml:space="preserve"> (</w:t>
       </w:r>
       <w:r>
         <w:t>A/66/462/Add.1</w:t>
@@ -305,11 +238,11 @@
     </w:p>
     <w:p>
       <w:pPr>
-        <w:tabs>
-          <w:tab w:val="left" w:pos="1080"/>
-        </w:tabs>
-        <w:spacing w:after="200"/>
-        <w:jc w:val="both"/>
+        <w:keepNext/>
+        <w:tabs>
+          <w:tab w:val="left" w:pos="1080"/>
+        </w:tabs>
+        <w:spacing w:after="120"/>
         <w:rPr>
           <w:szCs w:val="32"/>
         </w:rPr>
@@ -329,11 +262,11 @@
     </w:p>
     <w:p>
       <w:pPr>
-        <w:tabs>
-          <w:tab w:val="left" w:pos="1080"/>
-        </w:tabs>
-        <w:spacing w:after="200"/>
-        <w:jc w:val="both"/>
+        <w:keepNext/>
+        <w:tabs>
+          <w:tab w:val="left" w:pos="1080"/>
+        </w:tabs>
+        <w:spacing w:after="120"/>
       </w:pPr>
       <w:r>
         <w:tab/>
@@ -342,11 +275,11 @@
     </w:p>
     <w:p>
       <w:pPr>
-        <w:tabs>
-          <w:tab w:val="left" w:pos="1080"/>
-        </w:tabs>
-        <w:spacing w:after="200"/>
-        <w:jc w:val="both"/>
+        <w:keepNext/>
+        <w:tabs>
+          <w:tab w:val="left" w:pos="1080"/>
+        </w:tabs>
+        <w:spacing w:after="120"/>
       </w:pPr>
       <w:r>
         <w:tab/>
@@ -355,11 +288,11 @@
     </w:p>
     <w:p>
       <w:pPr>
-        <w:tabs>
-          <w:tab w:val="left" w:pos="1080"/>
-        </w:tabs>
-        <w:spacing w:after="200"/>
-        <w:jc w:val="both"/>
+        <w:keepNext/>
+        <w:tabs>
+          <w:tab w:val="left" w:pos="1080"/>
+        </w:tabs>
+        <w:spacing w:after="120"/>
       </w:pPr>
       <w:r>
         <w:tab/>
@@ -371,11 +304,11 @@
     </w:p>
     <w:p>
       <w:pPr>
-        <w:tabs>
-          <w:tab w:val="left" w:pos="1080"/>
-        </w:tabs>
-        <w:spacing w:after="200"/>
-        <w:jc w:val="both"/>
+        <w:keepNext/>
+        <w:tabs>
+          <w:tab w:val="left" w:pos="1080"/>
+        </w:tabs>
+        <w:spacing w:after="120"/>
       </w:pPr>
       <w:r>
         <w:tab/>
@@ -384,11 +317,11 @@
     </w:p>
     <w:p>
       <w:pPr>
-        <w:tabs>
-          <w:tab w:val="left" w:pos="1080"/>
-        </w:tabs>
-        <w:spacing w:after="200"/>
-        <w:jc w:val="both"/>
+        <w:keepNext/>
+        <w:tabs>
+          <w:tab w:val="left" w:pos="1080"/>
+        </w:tabs>
+        <w:spacing w:after="120"/>
       </w:pPr>
       <w:r>
         <w:tab/>
@@ -397,11 +330,11 @@
     </w:p>
     <w:p>
       <w:pPr>
-        <w:tabs>
-          <w:tab w:val="left" w:pos="1080"/>
-        </w:tabs>
-        <w:spacing w:after="200"/>
-        <w:jc w:val="both"/>
+        <w:keepNext/>
+        <w:tabs>
+          <w:tab w:val="left" w:pos="1080"/>
+        </w:tabs>
+        <w:spacing w:after="120"/>
       </w:pPr>
       <w:r>
         <w:tab/>
@@ -410,11 +343,11 @@
     </w:p>
     <w:p>
       <w:pPr>
-        <w:tabs>
-          <w:tab w:val="left" w:pos="1080"/>
-        </w:tabs>
-        <w:spacing w:after="200"/>
-        <w:jc w:val="both"/>
+        <w:keepNext/>
+        <w:tabs>
+          <w:tab w:val="left" w:pos="1080"/>
+        </w:tabs>
+        <w:spacing w:after="120"/>
       </w:pPr>
       <w:r>
         <w:tab/>
@@ -429,6 +362,7 @@
     </w:p>
     <w:p>
       <w:pPr>
+        <w:keepNext/>
         <w:numPr>
           <w:ilvl w:val="0"/>
           <w:numId w:val="1"/>
@@ -436,9 +370,8 @@
         <w:tabs>
           <w:tab w:val="left" w:pos="1080"/>
         </w:tabs>
-        <w:spacing w:after="200"/>
+        <w:spacing w:after="120"/>
         <w:ind w:left="0" w:firstLine="0"/>
-        <w:jc w:val="both"/>
       </w:pPr>
       <w:r>
         <w:t xml:space="preserve">Decide designar el 21 de marzo </w:t>
@@ -449,6 +382,7 @@
     </w:p>
     <w:p>
       <w:pPr>
+        <w:keepNext/>
         <w:numPr>
           <w:ilvl w:val="0"/>
           <w:numId w:val="1"/>
@@ -456,9 +390,8 @@
         <w:tabs>
           <w:tab w:val="left" w:pos="1080"/>
         </w:tabs>
-        <w:spacing w:after="200"/>
+        <w:spacing w:after="120"/>
         <w:ind w:left="0" w:firstLine="0"/>
-        <w:jc w:val="both"/>
       </w:pPr>
       <w:r>
         <w:t>Invita a todos los Estados Miembros, las organizaciones competentes del sistema de las Naciones Unidas y otras organizaciones internacionales, así como a la sociedad civil, incluidas las organizaciones no gubernamentales y el sector privado a que observen debidamente el Día Mundial del Síndrome de Down con miras a aumentar la conciencia pública sobre esta cuestión;</w:t>
@@ -466,6 +399,7 @@
     </w:p>
     <w:p>
       <w:pPr>
+        <w:keepNext/>
         <w:numPr>
           <w:ilvl w:val="0"/>
           <w:numId w:val="1"/>
@@ -473,9 +407,8 @@
         <w:tabs>
           <w:tab w:val="left" w:pos="1080"/>
         </w:tabs>
-        <w:spacing w:after="200"/>
+        <w:spacing w:after="120"/>
         <w:ind w:left="0" w:firstLine="0"/>
-        <w:jc w:val="both"/>
       </w:pPr>
       <w:r>
         <w:t>Alienta a los Estados Miembros a que adopten medidas para que toda la sociedad tome mayor conciencia, especialmente a nivel familiar, respecto de las personas con síndrome de Down;</w:t>
@@ -483,6 +416,7 @@
     </w:p>
     <w:p>
       <w:pPr>
+        <w:keepNext/>
         <w:numPr>
           <w:ilvl w:val="0"/>
           <w:numId w:val="1"/>
@@ -490,70 +424,75 @@
         <w:tabs>
           <w:tab w:val="left" w:pos="1080"/>
         </w:tabs>
-        <w:spacing w:after="200"/>
+        <w:spacing w:after="120"/>
         <w:ind w:left="0" w:firstLine="0"/>
-        <w:jc w:val="both"/>
+      </w:pPr>
+      <w:r>
+        <w:t>Solicita al Secretario General que señale la presente resolución a la atención de todos los Estados Miembros y organizaciones de las Naciones Unida</w:t>
+      </w:r>
+      <w:r>
+        <w:t>s</w:t>
+      </w:r>
+      <w:r>
+        <w:t>.</w:t>
+      </w:r>
+    </w:p>
+    <w:p>
+      <w:pPr>
+        <w:keepNext/>
+        <w:tabs>
+          <w:tab w:val="left" w:pos="1080"/>
+        </w:tabs>
+        <w:spacing w:after="120"/>
+      </w:pPr>
+      <w:r>
+        <w:tab/>
+      </w:r>
+      <w:r>
+        <w:tab/>
+      </w:r>
+      <w:r>
+        <w:tab/>
+      </w:r>
+      <w:r>
+        <w:tab/>
+      </w:r>
+      <w:r>
+        <w:tab/>
+      </w:r>
+      <w:r>
+        <w:tab/>
+      </w:r>
+      <w:r>
+        <w:tab/>
+      </w:r>
+      <w:r>
+        <w:tab/>
+      </w:r>
+      <w:r>
+        <w:tab/>
+      </w:r>
+      <w:r>
+        <w:tab/>
+        <w:t>89</w:t>
+      </w:r>
+      <w:r>
+        <w:t xml:space="preserve">º </w:t>
+      </w:r>
+      <w:r>
+        <w:t>sesión plenaria</w:t>
+      </w:r>
+    </w:p>
+    <w:p>
+      <w:pPr>
+        <w:keepNext/>
+        <w:tabs>
+          <w:tab w:val="left" w:pos="1080"/>
+        </w:tabs>
+        <w:spacing w:after="120"/>
       </w:pPr>
       <w:r>
         <w:lastRenderedPageBreak/>
-        <w:t>Solicita al Secretario General que señale la presente resolución a la atención de todos los Estados Miembros y organizaciones de las Naciones Unida</w:t>
-      </w:r>
-      <w:r>
-        <w:t>s</w:t>
-      </w:r>
-      <w:r>
-        <w:t>.</w:t>
-      </w:r>
-    </w:p>
-    <w:p>
-      <w:pPr>
-        <w:tabs>
-          <w:tab w:val="left" w:pos="1080"/>
-        </w:tabs>
-        <w:spacing w:after="200"/>
-        <w:jc w:val="both"/>
-      </w:pPr>
-      <w:r>
-        <w:tab/>
-      </w:r>
-      <w:r>
-        <w:tab/>
-      </w:r>
-      <w:r>
-        <w:tab/>
-      </w:r>
-      <w:r>
-        <w:tab/>
-      </w:r>
-      <w:r>
-        <w:tab/>
-      </w:r>
-      <w:r>
-        <w:tab/>
-      </w:r>
-      <w:r>
-        <w:tab/>
-      </w:r>
-      <w:r>
-        <w:tab/>
-      </w:r>
-      <w:r>
-        <w:tab/>
-      </w:r>
-      <w:r>
-        <w:tab/>
-        <w:t>89º sesión plenaria</w:t>
-      </w:r>
-    </w:p>
-    <w:p>
-      <w:pPr>
-        <w:tabs>
-          <w:tab w:val="left" w:pos="1080"/>
-        </w:tabs>
-        <w:spacing w:after="200"/>
-        <w:jc w:val="both"/>
-      </w:pPr>
-      <w:r>
         <w:tab/>
       </w:r>
       <w:r>
@@ -583,8 +522,10 @@
       </w:r>
     </w:p>
     <w:sectPr>
+      <w:footerReference w:type="default" r:id="rId7"/>
       <w:pgSz w:w="11906" w:h="16838" w:code="5"/>
       <w:pgMar w:top="1417" w:right="1701" w:bottom="1417" w:left="1701" w:header="709" w:footer="709" w:gutter="0"/>
+      <w:pgNumType w:start="2598"/>
       <w:cols w:space="708"/>
       <w:docGrid w:linePitch="360"/>
     </w:sectPr>
@@ -594,14 +535,14 @@
 
 <file path=word/endnotes.xml><?xml version="1.0" encoding="utf-8"?>
 <w:endnotes xmlns:ve="http://schemas.openxmlformats.org/markup-compatibility/2006" xmlns:o="urn:schemas-microsoft-com:office:office" xmlns:r="http://schemas.openxmlformats.org/officeDocument/2006/relationships" xmlns:m="http://schemas.openxmlformats.org/officeDocument/2006/math" xmlns:v="urn:schemas-microsoft-com:vml" xmlns:wp="http://schemas.openxmlformats.org/drawingml/2006/wordprocessingDrawing" xmlns:w10="urn:schemas-microsoft-com:office:word" xmlns:w="http://schemas.openxmlformats.org/wordprocessingml/2006/main" xmlns:wne="http://schemas.microsoft.com/office/word/2006/wordml">
-  <w:endnote w:type="separator" w:id="0">
+  <w:endnote w:type="separator" w:id="-1">
     <w:p>
       <w:r>
         <w:separator/>
       </w:r>
     </w:p>
   </w:endnote>
-  <w:endnote w:type="continuationSeparator" w:id="1">
+  <w:endnote w:type="continuationSeparator" w:id="0">
     <w:p>
       <w:r>
         <w:continuationSeparator/>
@@ -611,16 +552,31 @@
 </w:endnotes>
 </file>
 
+<file path=word/footer1.xml><?xml version="1.0" encoding="utf-8"?>
+<w:ftr xmlns:ve="http://schemas.openxmlformats.org/markup-compatibility/2006" xmlns:o="urn:schemas-microsoft-com:office:office" xmlns:r="http://schemas.openxmlformats.org/officeDocument/2006/relationships" xmlns:m="http://schemas.openxmlformats.org/officeDocument/2006/math" xmlns:v="urn:schemas-microsoft-com:vml" xmlns:wp="http://schemas.openxmlformats.org/drawingml/2006/wordprocessingDrawing" xmlns:w10="urn:schemas-microsoft-com:office:word" xmlns:w="http://schemas.openxmlformats.org/wordprocessingml/2006/main" xmlns:wne="http://schemas.microsoft.com/office/word/2006/wordml">
+  <w:p>
+    <w:pPr>
+      <w:pStyle w:val="Piedepgina"/>
+      <w:rPr>
+        <w:rFonts w:ascii="Book Antiqua" w:hAnsi="Book Antiqua"/>
+        <w:color w:val="808080" w:themeColor="background1" w:themeShade="80"/>
+        <w:sz w:val="20"/>
+      </w:rPr>
+    </w:pPr>
+  </w:p>
+</w:ftr>
+</file>
+
 <file path=word/footnotes.xml><?xml version="1.0" encoding="utf-8"?>
 <w:footnotes xmlns:ve="http://schemas.openxmlformats.org/markup-compatibility/2006" xmlns:o="urn:schemas-microsoft-com:office:office" xmlns:r="http://schemas.openxmlformats.org/officeDocument/2006/relationships" xmlns:m="http://schemas.openxmlformats.org/officeDocument/2006/math" xmlns:v="urn:schemas-microsoft-com:vml" xmlns:wp="http://schemas.openxmlformats.org/drawingml/2006/wordprocessingDrawing" xmlns:w10="urn:schemas-microsoft-com:office:word" xmlns:w="http://schemas.openxmlformats.org/wordprocessingml/2006/main" xmlns:wne="http://schemas.microsoft.com/office/word/2006/wordml">
-  <w:footnote w:type="separator" w:id="0">
+  <w:footnote w:type="separator" w:id="-1">
     <w:p>
       <w:r>
         <w:separator/>
       </w:r>
     </w:p>
   </w:footnote>
-  <w:footnote w:type="continuationSeparator" w:id="1">
+  <w:footnote w:type="continuationSeparator" w:id="0">
     <w:p>
       <w:r>
         <w:continuationSeparator/>
@@ -979,6 +935,56 @@
     <w:rsid w:val="00923492"/>
     <w:rPr>
       <w:vertAlign w:val="superscript"/>
+    </w:rPr>
+  </w:style>
+  <w:style w:type="paragraph" w:styleId="Encabezado">
+    <w:name w:val="header"/>
+    <w:basedOn w:val="Normal"/>
+    <w:link w:val="EncabezadoCar"/>
+    <w:semiHidden/>
+    <w:unhideWhenUsed/>
+    <w:rsid w:val="00D14071"/>
+    <w:pPr>
+      <w:tabs>
+        <w:tab w:val="center" w:pos="4419"/>
+        <w:tab w:val="right" w:pos="8838"/>
+      </w:tabs>
+    </w:pPr>
+  </w:style>
+  <w:style w:type="character" w:customStyle="1" w:styleId="EncabezadoCar">
+    <w:name w:val="Encabezado Car"/>
+    <w:basedOn w:val="Fuentedeprrafopredeter"/>
+    <w:link w:val="Encabezado"/>
+    <w:semiHidden/>
+    <w:rsid w:val="00D14071"/>
+    <w:rPr>
+      <w:sz w:val="24"/>
+      <w:szCs w:val="24"/>
+    </w:rPr>
+  </w:style>
+  <w:style w:type="paragraph" w:styleId="Piedepgina">
+    <w:name w:val="footer"/>
+    <w:basedOn w:val="Normal"/>
+    <w:link w:val="PiedepginaCar"/>
+    <w:semiHidden/>
+    <w:unhideWhenUsed/>
+    <w:rsid w:val="00D14071"/>
+    <w:pPr>
+      <w:tabs>
+        <w:tab w:val="center" w:pos="4419"/>
+        <w:tab w:val="right" w:pos="8838"/>
+      </w:tabs>
+    </w:pPr>
+  </w:style>
+  <w:style w:type="character" w:customStyle="1" w:styleId="PiedepginaCar">
+    <w:name w:val="Pie de página Car"/>
+    <w:basedOn w:val="Fuentedeprrafopredeter"/>
+    <w:link w:val="Piedepgina"/>
+    <w:semiHidden/>
+    <w:rsid w:val="00D14071"/>
+    <w:rPr>
+      <w:sz w:val="24"/>
+      <w:szCs w:val="24"/>
     </w:rPr>
   </w:style>
 </w:styles>

--- a/ordenanzas/1856.docx
+++ b/ordenanzas/1856.docx
@@ -1,14 +1,24 @@
 
 <file path=word/document.xml><?xml version="1.0" encoding="utf-8"?>
-<w:document xmlns:ve="http://schemas.openxmlformats.org/markup-compatibility/2006" xmlns:o="urn:schemas-microsoft-com:office:office" xmlns:r="http://schemas.openxmlformats.org/officeDocument/2006/relationships" xmlns:m="http://schemas.openxmlformats.org/officeDocument/2006/math" xmlns:v="urn:schemas-microsoft-com:vml" xmlns:wp="http://schemas.openxmlformats.org/drawingml/2006/wordprocessingDrawing" xmlns:w10="urn:schemas-microsoft-com:office:word" xmlns:w="http://schemas.openxmlformats.org/wordprocessingml/2006/main" xmlns:wne="http://schemas.microsoft.com/office/word/2006/wordml">
+<w:document xmlns:wpc="http://schemas.microsoft.com/office/word/2010/wordprocessingCanvas" xmlns:cx="http://schemas.microsoft.com/office/drawing/2014/chartex" xmlns:cx1="http://schemas.microsoft.com/office/drawing/2015/9/8/chartex" xmlns:cx2="http://schemas.microsoft.com/office/drawing/2015/10/21/chartex" xmlns:cx3="http://schemas.microsoft.com/office/drawing/2016/5/9/chartex" xmlns:cx4="http://schemas.microsoft.com/office/drawing/2016/5/10/chartex" xmlns:cx5="http://schemas.microsoft.com/office/drawing/2016/5/11/chartex" xmlns:cx6="http://schemas.microsoft.com/office/drawing/2016/5/12/chartex" xmlns:cx7="http://schemas.microsoft.com/office/drawing/2016/5/13/chartex" xmlns:cx8="http://schemas.microsoft.com/office/drawing/2016/5/14/chartex" xmlns:mc="http://schemas.openxmlformats.org/markup-compatibility/2006" xmlns:aink="http://schemas.microsoft.com/office/drawing/2016/ink" xmlns:am3d="http://schemas.microsoft.com/office/drawing/2017/model3d" xmlns:o="urn:schemas-microsoft-com:office:office" xmlns:r="http://schemas.openxmlformats.org/officeDocument/2006/relationships" xmlns:m="http://schemas.openxmlformats.org/officeDocument/2006/math" xmlns:v="urn:schemas-microsoft-com:vml" xmlns:wp14="http://schemas.microsoft.com/office/word/2010/wordprocessingDrawing" xmlns:wp="http://schemas.openxmlformats.org/drawingml/2006/wordprocessingDrawing" xmlns:w10="urn:schemas-microsoft-com:office:word" xmlns:w="http://schemas.openxmlformats.org/wordprocessingml/2006/main" xmlns:w14="http://schemas.microsoft.com/office/word/2010/wordml" xmlns:w15="http://schemas.microsoft.com/office/word/2012/wordml" xmlns:w16cid="http://schemas.microsoft.com/office/word/2016/wordml/cid" xmlns:w16se="http://schemas.microsoft.com/office/word/2015/wordml/symex" xmlns:wpg="http://schemas.microsoft.com/office/word/2010/wordprocessingGroup" xmlns:wpi="http://schemas.microsoft.com/office/word/2010/wordprocessingInk" xmlns:wne="http://schemas.microsoft.com/office/word/2006/wordml" xmlns:wps="http://schemas.microsoft.com/office/word/2010/wordprocessingShape" mc:Ignorable="w14 w15 w16se w16cid wp14">
   <w:body>
     <w:p>
       <w:pPr>
         <w:keepNext/>
         <w:spacing w:after="240"/>
         <w:jc w:val="right"/>
-      </w:pPr>
-      <w:r>
+        <w:outlineLvl w:val="0"/>
+        <w:rPr>
+          <w:rFonts w:ascii="Book Antiqua" w:hAnsi="Book Antiqua"/>
+          <w:sz w:val="22"/>
+        </w:rPr>
+      </w:pPr>
+      <w:bookmarkStart w:id="0" w:name="_GoBack"/>
+      <w:r>
+        <w:rPr>
+          <w:rFonts w:ascii="Book Antiqua" w:hAnsi="Book Antiqua"/>
+          <w:sz w:val="22"/>
+        </w:rPr>
         <w:t>Yerba Buena, 29 de Marzo de 2012</w:t>
       </w:r>
     </w:p>
@@ -16,30 +26,90 @@
       <w:pPr>
         <w:keepNext/>
         <w:spacing w:before="240" w:after="360"/>
-        <w:rPr>
+        <w:outlineLvl w:val="0"/>
+        <w:rPr>
+          <w:rFonts w:ascii="Book Antiqua" w:hAnsi="Book Antiqua"/>
           <w:b/>
-        </w:rPr>
-      </w:pPr>
-      <w:r>
-        <w:rPr>
+          <w:sz w:val="22"/>
+        </w:rPr>
+      </w:pPr>
+      <w:r>
+        <w:rPr>
+          <w:rFonts w:ascii="Book Antiqua" w:hAnsi="Book Antiqua"/>
           <w:b/>
+          <w:sz w:val="22"/>
         </w:rPr>
         <w:t>ORDENANZA Nº 1856</w:t>
       </w:r>
     </w:p>
     <w:p>
       <w:pPr>
-        <w:keepNext/>
-        <w:spacing w:before="240" w:after="120"/>
-        <w:rPr>
+        <w:spacing w:after="120"/>
+        <w:rPr>
+          <w:rFonts w:ascii="Book Antiqua" w:hAnsi="Book Antiqua"/>
           <w:b/>
-        </w:rPr>
-      </w:pPr>
-      <w:r>
-        <w:rPr>
+          <w:sz w:val="22"/>
+        </w:rPr>
+      </w:pPr>
+      <w:r>
+        <w:rPr>
+          <w:rFonts w:ascii="Book Antiqua" w:hAnsi="Book Antiqua"/>
           <w:b/>
+          <w:sz w:val="22"/>
         </w:rPr>
         <w:t xml:space="preserve">VISTO: </w:t>
+      </w:r>
+    </w:p>
+    <w:p>
+      <w:pPr>
+        <w:spacing w:after="120"/>
+        <w:rPr>
+          <w:rFonts w:ascii="Book Antiqua" w:hAnsi="Book Antiqua"/>
+          <w:b/>
+          <w:sz w:val="22"/>
+        </w:rPr>
+      </w:pPr>
+      <w:r>
+        <w:rPr>
+          <w:rFonts w:ascii="Book Antiqua" w:hAnsi="Book Antiqua"/>
+          <w:sz w:val="22"/>
+        </w:rPr>
+        <w:t>La Resolución de la ASAMBLEA GENERAL DE LAS NACIONES UNIDAS Nº 66/149 de Diciembre de 2011 en donde se designa el 21 de marzo como “DIA MUNDIAL DEL SINDROME DE DOWN”; y</w:t>
+      </w:r>
+    </w:p>
+    <w:p>
+      <w:pPr>
+        <w:spacing w:after="120"/>
+        <w:rPr>
+          <w:rFonts w:ascii="Book Antiqua" w:hAnsi="Book Antiqua"/>
+          <w:b/>
+          <w:sz w:val="22"/>
+        </w:rPr>
+      </w:pPr>
+      <w:r>
+        <w:rPr>
+          <w:rFonts w:ascii="Book Antiqua" w:hAnsi="Book Antiqua"/>
+          <w:b/>
+          <w:sz w:val="22"/>
+        </w:rPr>
+        <w:t xml:space="preserve">CONSIDERANDO: </w:t>
+      </w:r>
+    </w:p>
+    <w:p>
+      <w:pPr>
+        <w:spacing w:after="120"/>
+        <w:jc w:val="both"/>
+        <w:rPr>
+          <w:rFonts w:ascii="Book Antiqua" w:hAnsi="Book Antiqua"/>
+          <w:sz w:val="22"/>
+        </w:rPr>
+      </w:pPr>
+      <w:r>
+        <w:rPr>
+          <w:rFonts w:ascii="Book Antiqua" w:hAnsi="Book Antiqua"/>
+          <w:sz w:val="22"/>
+        </w:rPr>
+        <w:t>Que la ASAMBLEA GENERAL decidió, con efecto a partir de 2012 para observar el Día Mundial de Síndrome de Down el 21 de Marzo de cada año, e invitó a todos los Estados Miembros, las organizaciones competentes del sistema de las NACIONES UNIDAS y otros organizaciones internacionales, así como a la sociedad civil, incluidas las organizaciones no gubernamentales y el sector privado, a que observen debidamente el DIA MUNDIAL DEL SINDROME DE DOWN con miras a aumentar la conciencia pública sobre esta cuestión;</w:t>
       </w:r>
     </w:p>
     <w:p>
@@ -51,30 +121,103 @@
         <w:spacing w:before="360" w:after="360"/>
         <w:ind w:left="1984" w:right="1984"/>
         <w:jc w:val="center"/>
-      </w:pPr>
-      <w:r>
+        <w:rPr>
+          <w:rFonts w:ascii="Book Antiqua" w:hAnsi="Book Antiqua"/>
+          <w:sz w:val="22"/>
+        </w:rPr>
+      </w:pPr>
+      <w:r>
+        <w:rPr>
+          <w:rFonts w:ascii="Book Antiqua" w:hAnsi="Book Antiqua"/>
+          <w:b/>
+          <w:sz w:val="22"/>
+        </w:rPr>
+        <w:t>CONCEJO DELIBERANTE SANCIONA CON FUERZA DE ORDENANZA</w:t>
+      </w:r>
+    </w:p>
+    <w:p>
+      <w:pPr>
+        <w:keepNext/>
+        <w:tabs>
+          <w:tab w:val="left" w:pos="720"/>
+        </w:tabs>
+        <w:spacing w:after="120"/>
+        <w:rPr>
+          <w:rFonts w:ascii="Book Antiqua" w:hAnsi="Book Antiqua"/>
+          <w:sz w:val="22"/>
+        </w:rPr>
+      </w:pPr>
+      <w:r>
+        <w:rPr>
+          <w:rFonts w:ascii="Book Antiqua" w:hAnsi="Book Antiqua"/>
+          <w:sz w:val="22"/>
+          <w:u w:val="single"/>
+        </w:rPr>
+        <w:t>ARTICULO PRIMERO:</w:t>
+      </w:r>
+      <w:r>
+        <w:rPr>
+          <w:rFonts w:ascii="Book Antiqua" w:hAnsi="Book Antiqua"/>
+          <w:sz w:val="22"/>
+          <w:u w:val="single"/>
+        </w:rPr>
         <w:t xml:space="preserve"> </w:t>
       </w:r>
       <w:r>
-        <w:t>La Resolución de la ASAMBLEA GENERAL DE LAS NACIONES UNIDAS N</w:t>
-      </w:r>
-      <w:r>
-        <w:t xml:space="preserve">º </w:t>
-      </w:r>
-      <w:r>
-        <w:t xml:space="preserve">66/149 de </w:t>
-      </w:r>
-      <w:r>
-        <w:t>D</w:t>
-      </w:r>
-      <w:r>
-        <w:t>iciembre de 2011 en donde se designa el 21 de marzo como “DIA MUNDIAL D</w:t>
-      </w:r>
-      <w:r>
-        <w:rPr>
-          <w:b/>
-        </w:rPr>
-        <w:t>EL CONCEJO DELIBERANTE SANCIONA CON FUERZA DE ORDENANZA</w:t>
+        <w:rPr>
+          <w:rFonts w:ascii="Book Antiqua" w:hAnsi="Book Antiqua"/>
+          <w:sz w:val="22"/>
+        </w:rPr>
+        <w:t>ADHIER</w:t>
+      </w:r>
+      <w:r>
+        <w:rPr>
+          <w:rFonts w:ascii="Book Antiqua" w:hAnsi="Book Antiqua"/>
+          <w:sz w:val="22"/>
+        </w:rPr>
+        <w:t>E</w:t>
+      </w:r>
+      <w:r>
+        <w:rPr>
+          <w:rFonts w:ascii="Book Antiqua" w:hAnsi="Book Antiqua"/>
+          <w:sz w:val="22"/>
+        </w:rPr>
+        <w:t xml:space="preserve">SE </w:t>
+      </w:r>
+      <w:r>
+        <w:rPr>
+          <w:rFonts w:ascii="Book Antiqua" w:hAnsi="Book Antiqua"/>
+          <w:sz w:val="22"/>
+        </w:rPr>
+        <w:t>la</w:t>
+      </w:r>
+      <w:r>
+        <w:rPr>
+          <w:rFonts w:ascii="Book Antiqua" w:hAnsi="Book Antiqua"/>
+          <w:sz w:val="22"/>
+        </w:rPr>
+        <w:t xml:space="preserve"> Municipalidad </w:t>
+      </w:r>
+      <w:r>
+        <w:rPr>
+          <w:rFonts w:ascii="Book Antiqua" w:hAnsi="Book Antiqua"/>
+          <w:sz w:val="22"/>
+        </w:rPr>
+        <w:t>de Yerba Buena a la Resolución 66/149 de la ASAMBLEA GENERAL DE LAS NACIONES UNIDAS- que como Anex</w:t>
+      </w:r>
+      <w:r>
+        <w:rPr>
+          <w:rFonts w:ascii="Book Antiqua" w:hAnsi="Book Antiqua"/>
+          <w:sz w:val="22"/>
+        </w:rPr>
+        <w:t>o I forma parte de la presente O</w:t>
+      </w:r>
+      <w:r>
+        <w:rPr>
+          <w:rFonts w:ascii="Book Antiqua" w:hAnsi="Book Antiqua"/>
+          <w:sz w:val="22"/>
+        </w:rPr>
+        <w:t>rdenanza- donde se designa al 21 de marzo como el “DIA MUNDIAL DEL SINDROME DE DOWN”.</w:t>
       </w:r>
     </w:p>
     <w:p>
@@ -84,36 +227,34 @@
           <w:tab w:val="left" w:pos="720"/>
         </w:tabs>
         <w:spacing w:after="120"/>
-      </w:pPr>
-      <w:r>
-        <w:rPr>
+        <w:outlineLvl w:val="0"/>
+        <w:rPr>
+          <w:rFonts w:ascii="Book Antiqua" w:hAnsi="Book Antiqua"/>
+          <w:sz w:val="22"/>
+        </w:rPr>
+      </w:pPr>
+      <w:r>
+        <w:rPr>
+          <w:rFonts w:ascii="Book Antiqua" w:hAnsi="Book Antiqua"/>
+          <w:sz w:val="22"/>
           <w:u w:val="single"/>
         </w:rPr>
-        <w:t>ARTICULO PRIMERO:</w:t>
-      </w:r>
-      <w:r>
-        <w:t>ADHIER</w:t>
-      </w:r>
-      <w:r>
-        <w:t>E</w:t>
-      </w:r>
-      <w:r>
-        <w:t xml:space="preserve">SE </w:t>
-      </w:r>
-      <w:r>
-        <w:t>la</w:t>
-      </w:r>
-      <w:r>
-        <w:t xml:space="preserve"> Municipalidad </w:t>
-      </w:r>
-      <w:r>
-        <w:t>de Yerba Buena a la Resolución 66/149 de la ASAMBLEA GENERAL DE LAS NACIONES UNIDAS- que como Anex</w:t>
-      </w:r>
-      <w:r>
-        <w:t>o I forma parte de la presente O</w:t>
-      </w:r>
-      <w:r>
-        <w:t>rdenanza- donde se designa al 21 de marzo como el “DIA MUNDIAL DEL SINDROME DE DOWN”.</w:t>
+        <w:t>ARTICULO SEGUNDO:</w:t>
+      </w:r>
+      <w:r>
+        <w:rPr>
+          <w:rFonts w:ascii="Book Antiqua" w:hAnsi="Book Antiqua"/>
+          <w:sz w:val="22"/>
+          <w:u w:val="single"/>
+        </w:rPr>
+        <w:t xml:space="preserve"> </w:t>
+      </w:r>
+      <w:r>
+        <w:rPr>
+          <w:rFonts w:ascii="Book Antiqua" w:hAnsi="Book Antiqua"/>
+          <w:sz w:val="22"/>
+        </w:rPr>
+        <w:t>COMUNÍQUESE, REGÍSTRESE Y ARCHIVESE.</w:t>
       </w:r>
     </w:p>
     <w:p>
@@ -123,33 +264,24 @@
           <w:tab w:val="left" w:pos="720"/>
         </w:tabs>
         <w:spacing w:after="120"/>
-      </w:pPr>
-      <w:r>
-        <w:rPr>
-          <w:u w:val="single"/>
-        </w:rPr>
-        <w:t>ARTICULO SEGUNDO:</w:t>
-      </w:r>
-      <w:r>
-        <w:t>COMUNÍQUESE, REGÍSTRESE Y</w:t>
-      </w:r>
-    </w:p>
-    <w:p>
-      <w:pPr>
-        <w:keepNext/>
-        <w:tabs>
-          <w:tab w:val="left" w:pos="720"/>
-        </w:tabs>
-        <w:spacing w:after="120"/>
-        <w:rPr>
+        <w:outlineLvl w:val="0"/>
+        <w:rPr>
+          <w:rFonts w:ascii="Book Antiqua" w:hAnsi="Book Antiqua"/>
+          <w:sz w:val="22"/>
           <w:szCs w:val="32"/>
         </w:rPr>
       </w:pPr>
       <w:r>
+        <w:rPr>
+          <w:rFonts w:ascii="Book Antiqua" w:hAnsi="Book Antiqua"/>
+          <w:sz w:val="22"/>
+        </w:rPr>
         <w:br w:type="page"/>
       </w:r>
       <w:r>
         <w:rPr>
+          <w:rFonts w:ascii="Book Antiqua" w:hAnsi="Book Antiqua"/>
+          <w:sz w:val="22"/>
           <w:szCs w:val="32"/>
         </w:rPr>
         <w:lastRenderedPageBreak/>
@@ -157,6 +289,8 @@
       </w:r>
       <w:r>
         <w:rPr>
+          <w:rFonts w:ascii="Book Antiqua" w:hAnsi="Book Antiqua"/>
+          <w:sz w:val="22"/>
           <w:szCs w:val="32"/>
         </w:rPr>
         <w:t>OI</w:t>
@@ -170,28 +304,110 @@
         </w:tabs>
         <w:spacing w:after="120"/>
         <w:rPr>
+          <w:rFonts w:ascii="Book Antiqua" w:hAnsi="Book Antiqua"/>
+          <w:sz w:val="22"/>
           <w:szCs w:val="32"/>
         </w:rPr>
       </w:pPr>
       <w:r>
-        <w:tab/>
-      </w:r>
-      <w:r>
-        <w:tab/>
-      </w:r>
-      <w:r>
-        <w:rPr>
+        <w:rPr>
+          <w:rFonts w:ascii="Book Antiqua" w:hAnsi="Book Antiqua"/>
+          <w:sz w:val="22"/>
+        </w:rPr>
+        <w:tab/>
+      </w:r>
+      <w:r>
+        <w:rPr>
+          <w:rFonts w:ascii="Book Antiqua" w:hAnsi="Book Antiqua"/>
+          <w:sz w:val="22"/>
+        </w:rPr>
+        <w:tab/>
+      </w:r>
+      <w:r>
+        <w:rPr>
+          <w:rFonts w:ascii="Book Antiqua" w:hAnsi="Book Antiqua"/>
+          <w:sz w:val="22"/>
           <w:szCs w:val="32"/>
         </w:rPr>
-        <w:t>Resolución aprobada p</w:t>
-      </w:r>
-      <w:bookmarkStart w:id="0" w:name="_GoBack"/>
-      <w:bookmarkEnd w:id="0"/>
-      <w:r>
-        <w:rPr>
+        <w:t>Resolución aprobada por la Asamblea General</w:t>
+      </w:r>
+    </w:p>
+    <w:p>
+      <w:pPr>
+        <w:keepNext/>
+        <w:tabs>
+          <w:tab w:val="left" w:pos="1080"/>
+        </w:tabs>
+        <w:spacing w:after="120"/>
+        <w:rPr>
+          <w:rFonts w:ascii="Book Antiqua" w:hAnsi="Book Antiqua"/>
+          <w:sz w:val="22"/>
+        </w:rPr>
+      </w:pPr>
+      <w:r>
+        <w:rPr>
+          <w:rFonts w:ascii="Book Antiqua" w:hAnsi="Book Antiqua"/>
+          <w:sz w:val="22"/>
           <w:szCs w:val="32"/>
         </w:rPr>
-        <w:t>or la Asamblea General</w:t>
+        <w:tab/>
+      </w:r>
+      <w:r>
+        <w:rPr>
+          <w:rFonts w:ascii="Book Antiqua" w:hAnsi="Book Antiqua"/>
+          <w:sz w:val="22"/>
+          <w:szCs w:val="32"/>
+        </w:rPr>
+        <w:tab/>
+      </w:r>
+      <w:r>
+        <w:rPr>
+          <w:rFonts w:ascii="Book Antiqua" w:hAnsi="Book Antiqua"/>
+          <w:sz w:val="22"/>
+        </w:rPr>
+        <w:t xml:space="preserve"> (</w:t>
+      </w:r>
+      <w:r>
+        <w:rPr>
+          <w:rFonts w:ascii="Book Antiqua" w:hAnsi="Book Antiqua"/>
+          <w:sz w:val="22"/>
+        </w:rPr>
+        <w:t>sobre la base del informe de</w:t>
+      </w:r>
+      <w:r>
+        <w:rPr>
+          <w:rFonts w:ascii="Book Antiqua" w:hAnsi="Book Antiqua"/>
+          <w:sz w:val="22"/>
+        </w:rPr>
+        <w:t xml:space="preserve"> la</w:t>
+      </w:r>
+      <w:r>
+        <w:rPr>
+          <w:rFonts w:ascii="Book Antiqua" w:hAnsi="Book Antiqua"/>
+          <w:sz w:val="22"/>
+        </w:rPr>
+        <w:t xml:space="preserve"> Tercera Comisión </w:t>
+      </w:r>
+      <w:r>
+        <w:rPr>
+          <w:rFonts w:ascii="Book Antiqua" w:hAnsi="Book Antiqua"/>
+          <w:sz w:val="22"/>
+        </w:rPr>
+        <w:t xml:space="preserve"> (</w:t>
+      </w:r>
+      <w:r>
+        <w:rPr>
+          <w:rFonts w:ascii="Book Antiqua" w:hAnsi="Book Antiqua"/>
+          <w:sz w:val="22"/>
+        </w:rPr>
+        <w:t>A/66/462/Add.1</w:t>
+      </w:r>
+      <w:r>
+        <w:rPr>
+          <w:rFonts w:ascii="Book Antiqua" w:hAnsi="Book Antiqua"/>
+          <w:sz w:val="22"/>
+        </w:rPr>
+        <w:t xml:space="preserve">) </w:t>
       </w:r>
     </w:p>
     <w:p>
@@ -201,39 +417,34 @@
           <w:tab w:val="left" w:pos="1080"/>
         </w:tabs>
         <w:spacing w:after="120"/>
-      </w:pPr>
-      <w:r>
-        <w:rPr>
+        <w:outlineLvl w:val="0"/>
+        <w:rPr>
+          <w:rFonts w:ascii="Book Antiqua" w:hAnsi="Book Antiqua"/>
+          <w:sz w:val="22"/>
           <w:szCs w:val="32"/>
         </w:rPr>
-        <w:tab/>
-      </w:r>
-      <w:r>
-        <w:rPr>
+      </w:pPr>
+      <w:r>
+        <w:rPr>
+          <w:rFonts w:ascii="Book Antiqua" w:hAnsi="Book Antiqua"/>
+          <w:sz w:val="22"/>
+        </w:rPr>
+        <w:tab/>
+      </w:r>
+      <w:r>
+        <w:rPr>
+          <w:rFonts w:ascii="Book Antiqua" w:hAnsi="Book Antiqua"/>
+          <w:sz w:val="22"/>
+        </w:rPr>
+        <w:tab/>
+      </w:r>
+      <w:r>
+        <w:rPr>
+          <w:rFonts w:ascii="Book Antiqua" w:hAnsi="Book Antiqua"/>
+          <w:sz w:val="22"/>
           <w:szCs w:val="32"/>
         </w:rPr>
-        <w:tab/>
-      </w:r>
-      <w:r>
-        <w:t xml:space="preserve"> (</w:t>
-      </w:r>
-      <w:r>
-        <w:t>sobre la base del informe de</w:t>
-      </w:r>
-      <w:r>
-        <w:t xml:space="preserve"> la</w:t>
-      </w:r>
-      <w:r>
-        <w:t xml:space="preserve"> Tercera Comisión </w:t>
-      </w:r>
-      <w:r>
-        <w:t xml:space="preserve"> (</w:t>
-      </w:r>
-      <w:r>
-        <w:t>A/66/462/Add.1</w:t>
-      </w:r>
-      <w:r>
-        <w:t xml:space="preserve">) </w:t>
+        <w:t>66/149. Día Mundial del Síndrome de Down</w:t>
       </w:r>
     </w:p>
     <w:p>
@@ -244,20 +455,17 @@
         </w:tabs>
         <w:spacing w:after="120"/>
         <w:rPr>
-          <w:szCs w:val="32"/>
-        </w:rPr>
-      </w:pPr>
-      <w:r>
-        <w:tab/>
-      </w:r>
-      <w:r>
-        <w:tab/>
-      </w:r>
-      <w:r>
-        <w:rPr>
-          <w:szCs w:val="32"/>
-        </w:rPr>
-        <w:t>66/149. Día Mundial del Síndrome de Down</w:t>
+          <w:rFonts w:ascii="Book Antiqua" w:hAnsi="Book Antiqua"/>
+          <w:sz w:val="22"/>
+        </w:rPr>
+      </w:pPr>
+      <w:r>
+        <w:rPr>
+          <w:rFonts w:ascii="Book Antiqua" w:hAnsi="Book Antiqua"/>
+          <w:sz w:val="22"/>
+        </w:rPr>
+        <w:tab/>
+        <w:t>La Asamblea General,</w:t>
       </w:r>
     </w:p>
     <w:p>
@@ -267,10 +475,18 @@
           <w:tab w:val="left" w:pos="1080"/>
         </w:tabs>
         <w:spacing w:after="120"/>
-      </w:pPr>
-      <w:r>
-        <w:tab/>
-        <w:t>La Asamblea General,</w:t>
+        <w:rPr>
+          <w:rFonts w:ascii="Book Antiqua" w:hAnsi="Book Antiqua"/>
+          <w:sz w:val="22"/>
+        </w:rPr>
+      </w:pPr>
+      <w:r>
+        <w:rPr>
+          <w:rFonts w:ascii="Book Antiqua" w:hAnsi="Book Antiqua"/>
+          <w:sz w:val="22"/>
+        </w:rPr>
+        <w:tab/>
+        <w:t>Recordando el Documento Final de la Cumbre Mundial 2005 y la Declaración del Milenio, así como los resultados de las grandes conferencias y cumbres de las Naciones Unidas en las esferas económica y social y otras esferas conexas,</w:t>
       </w:r>
     </w:p>
     <w:p>
@@ -280,10 +496,25 @@
           <w:tab w:val="left" w:pos="1080"/>
         </w:tabs>
         <w:spacing w:after="120"/>
-      </w:pPr>
-      <w:r>
-        <w:tab/>
-        <w:t>Recordando el Documento Final de la Cumbre Mundial 2005 y la Declaración del Milenio, así como los resultados de las grandes conferencias y cumbres de las Naciones Unidas en las esferas económica y social y otras esferas conexas,</w:t>
+        <w:rPr>
+          <w:rFonts w:ascii="Book Antiqua" w:hAnsi="Book Antiqua"/>
+          <w:sz w:val="22"/>
+        </w:rPr>
+      </w:pPr>
+      <w:r>
+        <w:rPr>
+          <w:rFonts w:ascii="Book Antiqua" w:hAnsi="Book Antiqua"/>
+          <w:sz w:val="22"/>
+        </w:rPr>
+        <w:tab/>
+        <w:t xml:space="preserve">Recordando también la Convención sobre los derechos de las personas con discapacidad, en virtud de la cual las personas con discapacidad deberán disfrutar de una vida plena y digna, en condiciones que aseguren su dignidad, fomenten su autonomía y faciliten su participación activa en la comunidad y su goce pleno de todos los derechos humanos y libertades fundamentales en igualdad de condiciones con las demás personas, y por la cual los Estados partes se comprometen a adoptar </w:t>
+      </w:r>
+      <w:r>
+        <w:rPr>
+          <w:rFonts w:ascii="Book Antiqua" w:hAnsi="Book Antiqua"/>
+          <w:sz w:val="22"/>
+        </w:rPr>
+        <w:t>medidas inmediatas, efectivas y pertinentes para que toda la sociedad tome mayor conciencia respecto de las personas con discapacidad.</w:t>
       </w:r>
     </w:p>
     <w:p>
@@ -293,13 +524,18 @@
           <w:tab w:val="left" w:pos="1080"/>
         </w:tabs>
         <w:spacing w:after="120"/>
-      </w:pPr>
-      <w:r>
-        <w:tab/>
-        <w:t xml:space="preserve">Recordando también la Convención sobre los derechos de las personas con discapacidad, en virtud de la cual las personas con discapacidad deberán disfrutar de una vida plena y digna, en condiciones que aseguren su dignidad, fomenten su autonomía y faciliten su participación activa en la comunidad y su goce pleno de todos los derechos humanos y libertades fundamentales en igualdad de condiciones con las demás personas, y por la cual los Estados partes se comprometen a adoptar </w:t>
-      </w:r>
-      <w:r>
-        <w:t>medidas inmediatas, efectivas y pertinentes para que toda la sociedad tome mayor conciencia respecto de las personas con discapacidad.</w:t>
+        <w:rPr>
+          <w:rFonts w:ascii="Book Antiqua" w:hAnsi="Book Antiqua"/>
+          <w:sz w:val="22"/>
+        </w:rPr>
+      </w:pPr>
+      <w:r>
+        <w:rPr>
+          <w:rFonts w:ascii="Book Antiqua" w:hAnsi="Book Antiqua"/>
+          <w:sz w:val="22"/>
+        </w:rPr>
+        <w:tab/>
+        <w:t>Afirmando que garantizar y promover la plena realización de todos los derechos humanos y libertades fundamentales de todas las personas con discapacidad es esencial para alcanzar los objetivos de desarrollo convenidos internacionalmente.</w:t>
       </w:r>
     </w:p>
     <w:p>
@@ -309,10 +545,18 @@
           <w:tab w:val="left" w:pos="1080"/>
         </w:tabs>
         <w:spacing w:after="120"/>
-      </w:pPr>
-      <w:r>
-        <w:tab/>
-        <w:t>Afirmando que garantizar y promover la plena realización de todos los derechos humanos y libertades fundamentales de todas las personas con discapacidad es esencial para alcanzar los objetivos de desarrollo convenidos internacionalmente.</w:t>
+        <w:rPr>
+          <w:rFonts w:ascii="Book Antiqua" w:hAnsi="Book Antiqua"/>
+          <w:sz w:val="22"/>
+        </w:rPr>
+      </w:pPr>
+      <w:r>
+        <w:rPr>
+          <w:rFonts w:ascii="Book Antiqua" w:hAnsi="Book Antiqua"/>
+          <w:sz w:val="22"/>
+        </w:rPr>
+        <w:tab/>
+        <w:t>Consciente de que el síndrome de Down es una combinación cromosómica natural que siempre ha formado parte de la condición humana, existe en todas las regiones del mundo y habitualmente tiene efectos variables en los estilos de aprendizaje, las características físicas o la salud.</w:t>
       </w:r>
     </w:p>
     <w:p>
@@ -322,10 +566,18 @@
           <w:tab w:val="left" w:pos="1080"/>
         </w:tabs>
         <w:spacing w:after="120"/>
-      </w:pPr>
-      <w:r>
-        <w:tab/>
-        <w:t>Consciente de que el síndrome de Down es una combinación cromosómica natural que siempre ha formado parte de la condición humana, existe en todas las regiones del mundo y habitualmente tiene efectos variables en los estilos de aprendizaje, las características físicas o la salud.</w:t>
+        <w:rPr>
+          <w:rFonts w:ascii="Book Antiqua" w:hAnsi="Book Antiqua"/>
+          <w:sz w:val="22"/>
+        </w:rPr>
+      </w:pPr>
+      <w:r>
+        <w:rPr>
+          <w:rFonts w:ascii="Book Antiqua" w:hAnsi="Book Antiqua"/>
+          <w:sz w:val="22"/>
+        </w:rPr>
+        <w:tab/>
+        <w:t>Recordando que el acceso adecuado a la atención de la salud, a los programas de intervención temprana y a la enseñanza inclusiva, así como la investigación adecuada, son vitales para el crecimiento y el desarrollo de la persona,</w:t>
       </w:r>
     </w:p>
     <w:p>
@@ -335,28 +587,31 @@
           <w:tab w:val="left" w:pos="1080"/>
         </w:tabs>
         <w:spacing w:after="120"/>
-      </w:pPr>
-      <w:r>
-        <w:tab/>
-        <w:t>Recordando que el acceso adecuado a la atención de la salud, a los programas de intervención temprana y a la enseñanza inclusiva, así como la investigación adecuada, son vitales para el crecimiento y el desarrollo de la persona,</w:t>
-      </w:r>
-    </w:p>
-    <w:p>
-      <w:pPr>
-        <w:keepNext/>
-        <w:tabs>
-          <w:tab w:val="left" w:pos="1080"/>
-        </w:tabs>
-        <w:spacing w:after="120"/>
-      </w:pPr>
-      <w:r>
+        <w:rPr>
+          <w:rFonts w:ascii="Book Antiqua" w:hAnsi="Book Antiqua"/>
+          <w:sz w:val="22"/>
+        </w:rPr>
+      </w:pPr>
+      <w:r>
+        <w:rPr>
+          <w:rFonts w:ascii="Book Antiqua" w:hAnsi="Book Antiqua"/>
+          <w:sz w:val="22"/>
+        </w:rPr>
         <w:tab/>
         <w:t xml:space="preserve">Reconociendo la dignidad inherente, la valía y las valiosas contribuciones de las personas con discapacidad intelectual como promotores del bienestar y de la diversidad de sus comunidades, y la importancia de </w:t>
       </w:r>
       <w:r>
+        <w:rPr>
+          <w:rFonts w:ascii="Book Antiqua" w:hAnsi="Book Antiqua"/>
+          <w:sz w:val="22"/>
+        </w:rPr>
         <w:t xml:space="preserve">su autonomía e independencia individual, en particular la libertad de </w:t>
       </w:r>
       <w:r>
+        <w:rPr>
+          <w:rFonts w:ascii="Book Antiqua" w:hAnsi="Book Antiqua"/>
+          <w:sz w:val="22"/>
+        </w:rPr>
         <w:t>tomar sus propias decisiones,</w:t>
       </w:r>
     </w:p>
@@ -372,11 +627,23 @@
         </w:tabs>
         <w:spacing w:after="120"/>
         <w:ind w:left="0" w:firstLine="0"/>
-      </w:pPr>
-      <w:r>
+        <w:rPr>
+          <w:rFonts w:ascii="Book Antiqua" w:hAnsi="Book Antiqua"/>
+          <w:sz w:val="22"/>
+        </w:rPr>
+      </w:pPr>
+      <w:r>
+        <w:rPr>
+          <w:rFonts w:ascii="Book Antiqua" w:hAnsi="Book Antiqua"/>
+          <w:sz w:val="22"/>
+        </w:rPr>
         <w:t xml:space="preserve">Decide designar el 21 de marzo </w:t>
       </w:r>
       <w:r>
+        <w:rPr>
+          <w:rFonts w:ascii="Book Antiqua" w:hAnsi="Book Antiqua"/>
+          <w:sz w:val="22"/>
+        </w:rPr>
         <w:t>Día Mundial del Síndrome de Down, que se observará todos los años a partir de 2012;</w:t>
       </w:r>
     </w:p>
@@ -392,8 +659,16 @@
         </w:tabs>
         <w:spacing w:after="120"/>
         <w:ind w:left="0" w:firstLine="0"/>
-      </w:pPr>
-      <w:r>
+        <w:rPr>
+          <w:rFonts w:ascii="Book Antiqua" w:hAnsi="Book Antiqua"/>
+          <w:sz w:val="22"/>
+        </w:rPr>
+      </w:pPr>
+      <w:r>
+        <w:rPr>
+          <w:rFonts w:ascii="Book Antiqua" w:hAnsi="Book Antiqua"/>
+          <w:sz w:val="22"/>
+        </w:rPr>
         <w:t>Invita a todos los Estados Miembros, las organizaciones competentes del sistema de las Naciones Unidas y otras organizaciones internacionales, así como a la sociedad civil, incluidas las organizaciones no gubernamentales y el sector privado a que observen debidamente el Día Mundial del Síndrome de Down con miras a aumentar la conciencia pública sobre esta cuestión;</w:t>
       </w:r>
     </w:p>
@@ -409,8 +684,16 @@
         </w:tabs>
         <w:spacing w:after="120"/>
         <w:ind w:left="0" w:firstLine="0"/>
-      </w:pPr>
-      <w:r>
+        <w:rPr>
+          <w:rFonts w:ascii="Book Antiqua" w:hAnsi="Book Antiqua"/>
+          <w:sz w:val="22"/>
+        </w:rPr>
+      </w:pPr>
+      <w:r>
+        <w:rPr>
+          <w:rFonts w:ascii="Book Antiqua" w:hAnsi="Book Antiqua"/>
+          <w:sz w:val="22"/>
+        </w:rPr>
         <w:t>Alienta a los Estados Miembros a que adopten medidas para que toda la sociedad tome mayor conciencia, especialmente a nivel familiar, respecto de las personas con síndrome de Down;</w:t>
       </w:r>
     </w:p>
@@ -426,14 +709,30 @@
         </w:tabs>
         <w:spacing w:after="120"/>
         <w:ind w:left="0" w:firstLine="0"/>
-      </w:pPr>
-      <w:r>
+        <w:rPr>
+          <w:rFonts w:ascii="Book Antiqua" w:hAnsi="Book Antiqua"/>
+          <w:sz w:val="22"/>
+        </w:rPr>
+      </w:pPr>
+      <w:r>
+        <w:rPr>
+          <w:rFonts w:ascii="Book Antiqua" w:hAnsi="Book Antiqua"/>
+          <w:sz w:val="22"/>
+        </w:rPr>
         <w:t>Solicita al Secretario General que señale la presente resolución a la atención de todos los Estados Miembros y organizaciones de las Naciones Unida</w:t>
       </w:r>
       <w:r>
+        <w:rPr>
+          <w:rFonts w:ascii="Book Antiqua" w:hAnsi="Book Antiqua"/>
+          <w:sz w:val="22"/>
+        </w:rPr>
         <w:t>s</w:t>
       </w:r>
       <w:r>
+        <w:rPr>
+          <w:rFonts w:ascii="Book Antiqua" w:hAnsi="Book Antiqua"/>
+          <w:sz w:val="22"/>
+        </w:rPr>
         <w:t>.</w:t>
       </w:r>
     </w:p>
@@ -444,42 +743,94 @@
           <w:tab w:val="left" w:pos="1080"/>
         </w:tabs>
         <w:spacing w:after="120"/>
-      </w:pPr>
-      <w:r>
-        <w:tab/>
-      </w:r>
-      <w:r>
-        <w:tab/>
-      </w:r>
-      <w:r>
-        <w:tab/>
-      </w:r>
-      <w:r>
-        <w:tab/>
-      </w:r>
-      <w:r>
-        <w:tab/>
-      </w:r>
-      <w:r>
-        <w:tab/>
-      </w:r>
-      <w:r>
-        <w:tab/>
-      </w:r>
-      <w:r>
-        <w:tab/>
-      </w:r>
-      <w:r>
-        <w:tab/>
-      </w:r>
-      <w:r>
+        <w:rPr>
+          <w:rFonts w:ascii="Book Antiqua" w:hAnsi="Book Antiqua"/>
+          <w:sz w:val="22"/>
+        </w:rPr>
+      </w:pPr>
+      <w:r>
+        <w:rPr>
+          <w:rFonts w:ascii="Book Antiqua" w:hAnsi="Book Antiqua"/>
+          <w:sz w:val="22"/>
+        </w:rPr>
+        <w:tab/>
+      </w:r>
+      <w:r>
+        <w:rPr>
+          <w:rFonts w:ascii="Book Antiqua" w:hAnsi="Book Antiqua"/>
+          <w:sz w:val="22"/>
+        </w:rPr>
+        <w:tab/>
+      </w:r>
+      <w:r>
+        <w:rPr>
+          <w:rFonts w:ascii="Book Antiqua" w:hAnsi="Book Antiqua"/>
+          <w:sz w:val="22"/>
+        </w:rPr>
+        <w:tab/>
+      </w:r>
+      <w:r>
+        <w:rPr>
+          <w:rFonts w:ascii="Book Antiqua" w:hAnsi="Book Antiqua"/>
+          <w:sz w:val="22"/>
+        </w:rPr>
+        <w:tab/>
+      </w:r>
+      <w:r>
+        <w:rPr>
+          <w:rFonts w:ascii="Book Antiqua" w:hAnsi="Book Antiqua"/>
+          <w:sz w:val="22"/>
+        </w:rPr>
+        <w:tab/>
+      </w:r>
+      <w:r>
+        <w:rPr>
+          <w:rFonts w:ascii="Book Antiqua" w:hAnsi="Book Antiqua"/>
+          <w:sz w:val="22"/>
+        </w:rPr>
+        <w:tab/>
+      </w:r>
+      <w:r>
+        <w:rPr>
+          <w:rFonts w:ascii="Book Antiqua" w:hAnsi="Book Antiqua"/>
+          <w:sz w:val="22"/>
+        </w:rPr>
+        <w:tab/>
+      </w:r>
+      <w:r>
+        <w:rPr>
+          <w:rFonts w:ascii="Book Antiqua" w:hAnsi="Book Antiqua"/>
+          <w:sz w:val="22"/>
+        </w:rPr>
+        <w:tab/>
+      </w:r>
+      <w:r>
+        <w:rPr>
+          <w:rFonts w:ascii="Book Antiqua" w:hAnsi="Book Antiqua"/>
+          <w:sz w:val="22"/>
+        </w:rPr>
+        <w:tab/>
+      </w:r>
+      <w:r>
+        <w:rPr>
+          <w:rFonts w:ascii="Book Antiqua" w:hAnsi="Book Antiqua"/>
+          <w:sz w:val="22"/>
+        </w:rPr>
         <w:tab/>
         <w:t>89</w:t>
       </w:r>
       <w:r>
+        <w:rPr>
+          <w:rFonts w:ascii="Book Antiqua" w:hAnsi="Book Antiqua"/>
+          <w:sz w:val="22"/>
+        </w:rPr>
         <w:t xml:space="preserve">º </w:t>
       </w:r>
       <w:r>
+        <w:rPr>
+          <w:rFonts w:ascii="Book Antiqua" w:hAnsi="Book Antiqua"/>
+          <w:sz w:val="22"/>
+        </w:rPr>
         <w:t>sesión plenaria</w:t>
       </w:r>
     </w:p>
@@ -490,36 +841,77 @@
           <w:tab w:val="left" w:pos="1080"/>
         </w:tabs>
         <w:spacing w:after="120"/>
-      </w:pPr>
-      <w:r>
+        <w:rPr>
+          <w:rFonts w:ascii="Book Antiqua" w:hAnsi="Book Antiqua"/>
+          <w:sz w:val="22"/>
+        </w:rPr>
+      </w:pPr>
+      <w:r>
+        <w:rPr>
+          <w:rFonts w:ascii="Book Antiqua" w:hAnsi="Book Antiqua"/>
+          <w:sz w:val="22"/>
+        </w:rPr>
         <w:lastRenderedPageBreak/>
         <w:tab/>
       </w:r>
       <w:r>
-        <w:tab/>
-      </w:r>
-      <w:r>
-        <w:tab/>
-      </w:r>
-      <w:r>
-        <w:tab/>
-      </w:r>
-      <w:r>
-        <w:tab/>
-      </w:r>
-      <w:r>
-        <w:tab/>
-      </w:r>
-      <w:r>
-        <w:tab/>
-      </w:r>
-      <w:r>
-        <w:tab/>
-      </w:r>
-      <w:r>
+        <w:rPr>
+          <w:rFonts w:ascii="Book Antiqua" w:hAnsi="Book Antiqua"/>
+          <w:sz w:val="22"/>
+        </w:rPr>
+        <w:tab/>
+      </w:r>
+      <w:r>
+        <w:rPr>
+          <w:rFonts w:ascii="Book Antiqua" w:hAnsi="Book Antiqua"/>
+          <w:sz w:val="22"/>
+        </w:rPr>
+        <w:tab/>
+      </w:r>
+      <w:r>
+        <w:rPr>
+          <w:rFonts w:ascii="Book Antiqua" w:hAnsi="Book Antiqua"/>
+          <w:sz w:val="22"/>
+        </w:rPr>
+        <w:tab/>
+      </w:r>
+      <w:r>
+        <w:rPr>
+          <w:rFonts w:ascii="Book Antiqua" w:hAnsi="Book Antiqua"/>
+          <w:sz w:val="22"/>
+        </w:rPr>
+        <w:tab/>
+      </w:r>
+      <w:r>
+        <w:rPr>
+          <w:rFonts w:ascii="Book Antiqua" w:hAnsi="Book Antiqua"/>
+          <w:sz w:val="22"/>
+        </w:rPr>
+        <w:tab/>
+      </w:r>
+      <w:r>
+        <w:rPr>
+          <w:rFonts w:ascii="Book Antiqua" w:hAnsi="Book Antiqua"/>
+          <w:sz w:val="22"/>
+        </w:rPr>
+        <w:tab/>
+      </w:r>
+      <w:r>
+        <w:rPr>
+          <w:rFonts w:ascii="Book Antiqua" w:hAnsi="Book Antiqua"/>
+          <w:sz w:val="22"/>
+        </w:rPr>
+        <w:tab/>
+      </w:r>
+      <w:r>
+        <w:rPr>
+          <w:rFonts w:ascii="Book Antiqua" w:hAnsi="Book Antiqua"/>
+          <w:sz w:val="22"/>
+        </w:rPr>
         <w:tab/>
         <w:t>19 de diciembre de 2011</w:t>
       </w:r>
+      <w:bookmarkEnd w:id="0"/>
     </w:p>
     <w:sectPr>
       <w:footerReference w:type="default" r:id="rId7"/>
@@ -534,7 +926,7 @@
 </file>
 
 <file path=word/endnotes.xml><?xml version="1.0" encoding="utf-8"?>
-<w:endnotes xmlns:ve="http://schemas.openxmlformats.org/markup-compatibility/2006" xmlns:o="urn:schemas-microsoft-com:office:office" xmlns:r="http://schemas.openxmlformats.org/officeDocument/2006/relationships" xmlns:m="http://schemas.openxmlformats.org/officeDocument/2006/math" xmlns:v="urn:schemas-microsoft-com:vml" xmlns:wp="http://schemas.openxmlformats.org/drawingml/2006/wordprocessingDrawing" xmlns:w10="urn:schemas-microsoft-com:office:word" xmlns:w="http://schemas.openxmlformats.org/wordprocessingml/2006/main" xmlns:wne="http://schemas.microsoft.com/office/word/2006/wordml">
+<w:endnotes xmlns:wpc="http://schemas.microsoft.com/office/word/2010/wordprocessingCanvas" xmlns:cx="http://schemas.microsoft.com/office/drawing/2014/chartex" xmlns:cx1="http://schemas.microsoft.com/office/drawing/2015/9/8/chartex" xmlns:cx2="http://schemas.microsoft.com/office/drawing/2015/10/21/chartex" xmlns:cx3="http://schemas.microsoft.com/office/drawing/2016/5/9/chartex" xmlns:cx4="http://schemas.microsoft.com/office/drawing/2016/5/10/chartex" xmlns:cx5="http://schemas.microsoft.com/office/drawing/2016/5/11/chartex" xmlns:cx6="http://schemas.microsoft.com/office/drawing/2016/5/12/chartex" xmlns:cx7="http://schemas.microsoft.com/office/drawing/2016/5/13/chartex" xmlns:cx8="http://schemas.microsoft.com/office/drawing/2016/5/14/chartex" xmlns:mc="http://schemas.openxmlformats.org/markup-compatibility/2006" xmlns:aink="http://schemas.microsoft.com/office/drawing/2016/ink" xmlns:am3d="http://schemas.microsoft.com/office/drawing/2017/model3d" xmlns:o="urn:schemas-microsoft-com:office:office" xmlns:r="http://schemas.openxmlformats.org/officeDocument/2006/relationships" xmlns:m="http://schemas.openxmlformats.org/officeDocument/2006/math" xmlns:v="urn:schemas-microsoft-com:vml" xmlns:wp14="http://schemas.microsoft.com/office/word/2010/wordprocessingDrawing" xmlns:wp="http://schemas.openxmlformats.org/drawingml/2006/wordprocessingDrawing" xmlns:w10="urn:schemas-microsoft-com:office:word" xmlns:w="http://schemas.openxmlformats.org/wordprocessingml/2006/main" xmlns:w14="http://schemas.microsoft.com/office/word/2010/wordml" xmlns:w15="http://schemas.microsoft.com/office/word/2012/wordml" xmlns:w16cid="http://schemas.microsoft.com/office/word/2016/wordml/cid" xmlns:w16se="http://schemas.microsoft.com/office/word/2015/wordml/symex" xmlns:wpg="http://schemas.microsoft.com/office/word/2010/wordprocessingGroup" xmlns:wpi="http://schemas.microsoft.com/office/word/2010/wordprocessingInk" xmlns:wne="http://schemas.microsoft.com/office/word/2006/wordml" xmlns:wps="http://schemas.microsoft.com/office/word/2010/wordprocessingShape" mc:Ignorable="w14 w15 w16se w16cid wp14">
   <w:endnote w:type="separator" w:id="-1">
     <w:p>
       <w:r>
@@ -553,7 +945,7 @@
 </file>
 
 <file path=word/footer1.xml><?xml version="1.0" encoding="utf-8"?>
-<w:ftr xmlns:ve="http://schemas.openxmlformats.org/markup-compatibility/2006" xmlns:o="urn:schemas-microsoft-com:office:office" xmlns:r="http://schemas.openxmlformats.org/officeDocument/2006/relationships" xmlns:m="http://schemas.openxmlformats.org/officeDocument/2006/math" xmlns:v="urn:schemas-microsoft-com:vml" xmlns:wp="http://schemas.openxmlformats.org/drawingml/2006/wordprocessingDrawing" xmlns:w10="urn:schemas-microsoft-com:office:word" xmlns:w="http://schemas.openxmlformats.org/wordprocessingml/2006/main" xmlns:wne="http://schemas.microsoft.com/office/word/2006/wordml">
+<w:ftr xmlns:wpc="http://schemas.microsoft.com/office/word/2010/wordprocessingCanvas" xmlns:cx="http://schemas.microsoft.com/office/drawing/2014/chartex" xmlns:cx1="http://schemas.microsoft.com/office/drawing/2015/9/8/chartex" xmlns:cx2="http://schemas.microsoft.com/office/drawing/2015/10/21/chartex" xmlns:cx3="http://schemas.microsoft.com/office/drawing/2016/5/9/chartex" xmlns:cx4="http://schemas.microsoft.com/office/drawing/2016/5/10/chartex" xmlns:cx5="http://schemas.microsoft.com/office/drawing/2016/5/11/chartex" xmlns:cx6="http://schemas.microsoft.com/office/drawing/2016/5/12/chartex" xmlns:cx7="http://schemas.microsoft.com/office/drawing/2016/5/13/chartex" xmlns:cx8="http://schemas.microsoft.com/office/drawing/2016/5/14/chartex" xmlns:mc="http://schemas.openxmlformats.org/markup-compatibility/2006" xmlns:aink="http://schemas.microsoft.com/office/drawing/2016/ink" xmlns:am3d="http://schemas.microsoft.com/office/drawing/2017/model3d" xmlns:o="urn:schemas-microsoft-com:office:office" xmlns:r="http://schemas.openxmlformats.org/officeDocument/2006/relationships" xmlns:m="http://schemas.openxmlformats.org/officeDocument/2006/math" xmlns:v="urn:schemas-microsoft-com:vml" xmlns:wp14="http://schemas.microsoft.com/office/word/2010/wordprocessingDrawing" xmlns:wp="http://schemas.openxmlformats.org/drawingml/2006/wordprocessingDrawing" xmlns:w10="urn:schemas-microsoft-com:office:word" xmlns:w="http://schemas.openxmlformats.org/wordprocessingml/2006/main" xmlns:w14="http://schemas.microsoft.com/office/word/2010/wordml" xmlns:w15="http://schemas.microsoft.com/office/word/2012/wordml" xmlns:w16cid="http://schemas.microsoft.com/office/word/2016/wordml/cid" xmlns:w16se="http://schemas.microsoft.com/office/word/2015/wordml/symex" xmlns:wpg="http://schemas.microsoft.com/office/word/2010/wordprocessingGroup" xmlns:wpi="http://schemas.microsoft.com/office/word/2010/wordprocessingInk" xmlns:wne="http://schemas.microsoft.com/office/word/2006/wordml" xmlns:wps="http://schemas.microsoft.com/office/word/2010/wordprocessingShape" mc:Ignorable="w14 w15 w16se w16cid wp14">
   <w:p>
     <w:pPr>
       <w:pStyle w:val="Piedepgina"/>
@@ -568,7 +960,7 @@
 </file>
 
 <file path=word/footnotes.xml><?xml version="1.0" encoding="utf-8"?>
-<w:footnotes xmlns:ve="http://schemas.openxmlformats.org/markup-compatibility/2006" xmlns:o="urn:schemas-microsoft-com:office:office" xmlns:r="http://schemas.openxmlformats.org/officeDocument/2006/relationships" xmlns:m="http://schemas.openxmlformats.org/officeDocument/2006/math" xmlns:v="urn:schemas-microsoft-com:vml" xmlns:wp="http://schemas.openxmlformats.org/drawingml/2006/wordprocessingDrawing" xmlns:w10="urn:schemas-microsoft-com:office:word" xmlns:w="http://schemas.openxmlformats.org/wordprocessingml/2006/main" xmlns:wne="http://schemas.microsoft.com/office/word/2006/wordml">
+<w:footnotes xmlns:wpc="http://schemas.microsoft.com/office/word/2010/wordprocessingCanvas" xmlns:cx="http://schemas.microsoft.com/office/drawing/2014/chartex" xmlns:cx1="http://schemas.microsoft.com/office/drawing/2015/9/8/chartex" xmlns:cx2="http://schemas.microsoft.com/office/drawing/2015/10/21/chartex" xmlns:cx3="http://schemas.microsoft.com/office/drawing/2016/5/9/chartex" xmlns:cx4="http://schemas.microsoft.com/office/drawing/2016/5/10/chartex" xmlns:cx5="http://schemas.microsoft.com/office/drawing/2016/5/11/chartex" xmlns:cx6="http://schemas.microsoft.com/office/drawing/2016/5/12/chartex" xmlns:cx7="http://schemas.microsoft.com/office/drawing/2016/5/13/chartex" xmlns:cx8="http://schemas.microsoft.com/office/drawing/2016/5/14/chartex" xmlns:mc="http://schemas.openxmlformats.org/markup-compatibility/2006" xmlns:aink="http://schemas.microsoft.com/office/drawing/2016/ink" xmlns:am3d="http://schemas.microsoft.com/office/drawing/2017/model3d" xmlns:o="urn:schemas-microsoft-com:office:office" xmlns:r="http://schemas.openxmlformats.org/officeDocument/2006/relationships" xmlns:m="http://schemas.openxmlformats.org/officeDocument/2006/math" xmlns:v="urn:schemas-microsoft-com:vml" xmlns:wp14="http://schemas.microsoft.com/office/word/2010/wordprocessingDrawing" xmlns:wp="http://schemas.openxmlformats.org/drawingml/2006/wordprocessingDrawing" xmlns:w10="urn:schemas-microsoft-com:office:word" xmlns:w="http://schemas.openxmlformats.org/wordprocessingml/2006/main" xmlns:w14="http://schemas.microsoft.com/office/word/2010/wordml" xmlns:w15="http://schemas.microsoft.com/office/word/2012/wordml" xmlns:w16cid="http://schemas.microsoft.com/office/word/2016/wordml/cid" xmlns:w16se="http://schemas.microsoft.com/office/word/2015/wordml/symex" xmlns:wpg="http://schemas.microsoft.com/office/word/2010/wordprocessingGroup" xmlns:wpi="http://schemas.microsoft.com/office/word/2010/wordprocessingInk" xmlns:wne="http://schemas.microsoft.com/office/word/2006/wordml" xmlns:wps="http://schemas.microsoft.com/office/word/2010/wordprocessingShape" mc:Ignorable="w14 w15 w16se w16cid wp14">
   <w:footnote w:type="separator" w:id="-1">
     <w:p>
       <w:r>
@@ -587,8 +979,8 @@
 </file>
 
 <file path=word/numbering.xml><?xml version="1.0" encoding="utf-8"?>
-<w:numbering xmlns:ve="http://schemas.openxmlformats.org/markup-compatibility/2006" xmlns:o="urn:schemas-microsoft-com:office:office" xmlns:r="http://schemas.openxmlformats.org/officeDocument/2006/relationships" xmlns:m="http://schemas.openxmlformats.org/officeDocument/2006/math" xmlns:v="urn:schemas-microsoft-com:vml" xmlns:wp="http://schemas.openxmlformats.org/drawingml/2006/wordprocessingDrawing" xmlns:w10="urn:schemas-microsoft-com:office:word" xmlns:w="http://schemas.openxmlformats.org/wordprocessingml/2006/main" xmlns:wne="http://schemas.microsoft.com/office/word/2006/wordml">
-  <w:abstractNum w:abstractNumId="0">
+<w:numbering xmlns:wpc="http://schemas.microsoft.com/office/word/2010/wordprocessingCanvas" xmlns:cx="http://schemas.microsoft.com/office/drawing/2014/chartex" xmlns:cx1="http://schemas.microsoft.com/office/drawing/2015/9/8/chartex" xmlns:cx2="http://schemas.microsoft.com/office/drawing/2015/10/21/chartex" xmlns:cx3="http://schemas.microsoft.com/office/drawing/2016/5/9/chartex" xmlns:cx4="http://schemas.microsoft.com/office/drawing/2016/5/10/chartex" xmlns:cx5="http://schemas.microsoft.com/office/drawing/2016/5/11/chartex" xmlns:cx6="http://schemas.microsoft.com/office/drawing/2016/5/12/chartex" xmlns:cx7="http://schemas.microsoft.com/office/drawing/2016/5/13/chartex" xmlns:cx8="http://schemas.microsoft.com/office/drawing/2016/5/14/chartex" xmlns:mc="http://schemas.openxmlformats.org/markup-compatibility/2006" xmlns:aink="http://schemas.microsoft.com/office/drawing/2016/ink" xmlns:am3d="http://schemas.microsoft.com/office/drawing/2017/model3d" xmlns:o="urn:schemas-microsoft-com:office:office" xmlns:r="http://schemas.openxmlformats.org/officeDocument/2006/relationships" xmlns:m="http://schemas.openxmlformats.org/officeDocument/2006/math" xmlns:v="urn:schemas-microsoft-com:vml" xmlns:wp14="http://schemas.microsoft.com/office/word/2010/wordprocessingDrawing" xmlns:wp="http://schemas.openxmlformats.org/drawingml/2006/wordprocessingDrawing" xmlns:w10="urn:schemas-microsoft-com:office:word" xmlns:w="http://schemas.openxmlformats.org/wordprocessingml/2006/main" xmlns:w14="http://schemas.microsoft.com/office/word/2010/wordml" xmlns:w15="http://schemas.microsoft.com/office/word/2012/wordml" xmlns:w16cid="http://schemas.microsoft.com/office/word/2016/wordml/cid" xmlns:w16se="http://schemas.microsoft.com/office/word/2015/wordml/symex" xmlns:wpg="http://schemas.microsoft.com/office/word/2010/wordprocessingGroup" xmlns:wpi="http://schemas.microsoft.com/office/word/2010/wordprocessingInk" xmlns:wne="http://schemas.microsoft.com/office/word/2006/wordml" xmlns:wps="http://schemas.microsoft.com/office/word/2010/wordprocessingShape" mc:Ignorable="w14 w15 w16se w16cid wp14">
+  <w:abstractNum w:abstractNumId="0" w15:restartNumberingAfterBreak="0">
     <w:nsid w:val="06BD2319"/>
     <w:multiLevelType w:val="hybridMultilevel"/>
     <w:tmpl w:val="DB2840A2"/>
@@ -711,7 +1103,7 @@
 </file>
 
 <file path=word/styles.xml><?xml version="1.0" encoding="utf-8"?>
-<w:styles xmlns:r="http://schemas.openxmlformats.org/officeDocument/2006/relationships" xmlns:w="http://schemas.openxmlformats.org/wordprocessingml/2006/main">
+<w:styles xmlns:mc="http://schemas.openxmlformats.org/markup-compatibility/2006" xmlns:r="http://schemas.openxmlformats.org/officeDocument/2006/relationships" xmlns:w="http://schemas.openxmlformats.org/wordprocessingml/2006/main" xmlns:w14="http://schemas.microsoft.com/office/word/2010/wordml" xmlns:w15="http://schemas.microsoft.com/office/word/2012/wordml" xmlns:w16cid="http://schemas.microsoft.com/office/word/2016/wordml/cid" xmlns:w16se="http://schemas.microsoft.com/office/word/2015/wordml/symex" mc:Ignorable="w14 w15 w16se w16cid">
   <w:docDefaults>
     <w:rPrDefault>
       <w:rPr>
@@ -721,150 +1113,366 @@
     </w:rPrDefault>
     <w:pPrDefault/>
   </w:docDefaults>
-  <w:latentStyles w:defLockedState="0" w:defUIPriority="0" w:defSemiHidden="1" w:defUnhideWhenUsed="1" w:defQFormat="0" w:count="267">
-    <w:lsdException w:name="Normal" w:semiHidden="0" w:unhideWhenUsed="0" w:qFormat="1"/>
-    <w:lsdException w:name="heading 1" w:semiHidden="0" w:unhideWhenUsed="0" w:qFormat="1"/>
-    <w:lsdException w:name="heading 2" w:qFormat="1"/>
-    <w:lsdException w:name="heading 3" w:qFormat="1"/>
-    <w:lsdException w:name="heading 4" w:qFormat="1"/>
-    <w:lsdException w:name="heading 5" w:qFormat="1"/>
-    <w:lsdException w:name="heading 6" w:qFormat="1"/>
-    <w:lsdException w:name="heading 7" w:qFormat="1"/>
-    <w:lsdException w:name="heading 8" w:qFormat="1"/>
-    <w:lsdException w:name="heading 9" w:qFormat="1"/>
-    <w:lsdException w:name="caption" w:qFormat="1"/>
-    <w:lsdException w:name="List" w:semiHidden="0" w:unhideWhenUsed="0"/>
-    <w:lsdException w:name="List 2" w:semiHidden="0" w:unhideWhenUsed="0"/>
-    <w:lsdException w:name="List 3" w:semiHidden="0" w:unhideWhenUsed="0"/>
-    <w:lsdException w:name="List 4" w:semiHidden="0" w:unhideWhenUsed="0"/>
-    <w:lsdException w:name="List 5" w:semiHidden="0" w:unhideWhenUsed="0"/>
-    <w:lsdException w:name="List Bullet 2" w:semiHidden="0" w:unhideWhenUsed="0"/>
-    <w:lsdException w:name="List Bullet 3" w:semiHidden="0" w:unhideWhenUsed="0"/>
-    <w:lsdException w:name="List Bullet 4" w:semiHidden="0" w:unhideWhenUsed="0"/>
-    <w:lsdException w:name="List Bullet 5" w:semiHidden="0" w:unhideWhenUsed="0"/>
-    <w:lsdException w:name="List Number 2" w:semiHidden="0" w:unhideWhenUsed="0"/>
-    <w:lsdException w:name="List Number 3" w:semiHidden="0" w:unhideWhenUsed="0"/>
-    <w:lsdException w:name="List Number 4" w:semiHidden="0" w:unhideWhenUsed="0"/>
-    <w:lsdException w:name="Title" w:semiHidden="0" w:unhideWhenUsed="0" w:qFormat="1"/>
-    <w:lsdException w:name="Subtitle" w:semiHidden="0" w:unhideWhenUsed="0" w:qFormat="1"/>
-    <w:lsdException w:name="Body Text 3" w:semiHidden="0" w:unhideWhenUsed="0"/>
-    <w:lsdException w:name="Body Text Indent 2" w:semiHidden="0" w:unhideWhenUsed="0"/>
-    <w:lsdException w:name="Body Text Indent 3" w:semiHidden="0" w:unhideWhenUsed="0"/>
-    <w:lsdException w:name="Block Text" w:semiHidden="0" w:unhideWhenUsed="0"/>
-    <w:lsdException w:name="Strong" w:semiHidden="0" w:unhideWhenUsed="0" w:qFormat="1"/>
-    <w:lsdException w:name="Emphasis" w:semiHidden="0" w:unhideWhenUsed="0" w:qFormat="1"/>
-    <w:lsdException w:name="Table Grid" w:semiHidden="0" w:unhideWhenUsed="0"/>
-    <w:lsdException w:name="Placeholder Text" w:uiPriority="99" w:unhideWhenUsed="0"/>
-    <w:lsdException w:name="No Spacing" w:semiHidden="0" w:uiPriority="1" w:unhideWhenUsed="0" w:qFormat="1"/>
-    <w:lsdException w:name="Light Shading" w:semiHidden="0" w:uiPriority="60" w:unhideWhenUsed="0"/>
-    <w:lsdException w:name="Light List" w:semiHidden="0" w:uiPriority="61" w:unhideWhenUsed="0"/>
-    <w:lsdException w:name="Light Grid" w:semiHidden="0" w:uiPriority="62" w:unhideWhenUsed="0"/>
-    <w:lsdException w:name="Medium Shading 1" w:semiHidden="0" w:uiPriority="63" w:unhideWhenUsed="0"/>
-    <w:lsdException w:name="Medium Shading 2" w:semiHidden="0" w:uiPriority="64" w:unhideWhenUsed="0"/>
-    <w:lsdException w:name="Medium List 1" w:semiHidden="0" w:uiPriority="65" w:unhideWhenUsed="0"/>
-    <w:lsdException w:name="Medium List 2" w:semiHidden="0" w:uiPriority="66" w:unhideWhenUsed="0"/>
-    <w:lsdException w:name="Medium Grid 1" w:semiHidden="0" w:uiPriority="67" w:unhideWhenUsed="0"/>
-    <w:lsdException w:name="Medium Grid 2" w:semiHidden="0" w:uiPriority="68" w:unhideWhenUsed="0"/>
-    <w:lsdException w:name="Medium Grid 3" w:semiHidden="0" w:uiPriority="69" w:unhideWhenUsed="0"/>
-    <w:lsdException w:name="Dark List" w:semiHidden="0" w:uiPriority="70" w:unhideWhenUsed="0"/>
-    <w:lsdException w:name="Colorful Shading" w:semiHidden="0" w:uiPriority="71" w:unhideWhenUsed="0"/>
-    <w:lsdException w:name="Colorful List" w:semiHidden="0" w:uiPriority="72" w:unhideWhenUsed="0"/>
-    <w:lsdException w:name="Colorful Grid" w:semiHidden="0" w:uiPriority="73" w:unhideWhenUsed="0"/>
-    <w:lsdException w:name="Light Shading Accent 1" w:semiHidden="0" w:uiPriority="60" w:unhideWhenUsed="0"/>
-    <w:lsdException w:name="Light List Accent 1" w:semiHidden="0" w:uiPriority="61" w:unhideWhenUsed="0"/>
-    <w:lsdException w:name="Light Grid Accent 1" w:semiHidden="0" w:uiPriority="62" w:unhideWhenUsed="0"/>
-    <w:lsdException w:name="Medium Shading 1 Accent 1" w:semiHidden="0" w:uiPriority="63" w:unhideWhenUsed="0"/>
-    <w:lsdException w:name="Medium Shading 2 Accent 1" w:semiHidden="0" w:uiPriority="64" w:unhideWhenUsed="0"/>
-    <w:lsdException w:name="Medium List 1 Accent 1" w:semiHidden="0" w:uiPriority="65" w:unhideWhenUsed="0"/>
-    <w:lsdException w:name="Revision" w:uiPriority="99" w:unhideWhenUsed="0"/>
-    <w:lsdException w:name="List Paragraph" w:semiHidden="0" w:uiPriority="34" w:unhideWhenUsed="0" w:qFormat="1"/>
-    <w:lsdException w:name="Quote" w:semiHidden="0" w:uiPriority="29" w:unhideWhenUsed="0" w:qFormat="1"/>
-    <w:lsdException w:name="Intense Quote" w:semiHidden="0" w:uiPriority="30" w:unhideWhenUsed="0" w:qFormat="1"/>
-    <w:lsdException w:name="Medium List 2 Accent 1" w:semiHidden="0" w:uiPriority="66" w:unhideWhenUsed="0"/>
-    <w:lsdException w:name="Medium Grid 1 Accent 1" w:semiHidden="0" w:uiPriority="67" w:unhideWhenUsed="0"/>
-    <w:lsdException w:name="Medium Grid 2 Accent 1" w:semiHidden="0" w:uiPriority="68" w:unhideWhenUsed="0"/>
-    <w:lsdException w:name="Medium Grid 3 Accent 1" w:semiHidden="0" w:uiPriority="69" w:unhideWhenUsed="0"/>
-    <w:lsdException w:name="Dark List Accent 1" w:semiHidden="0" w:uiPriority="70" w:unhideWhenUsed="0"/>
-    <w:lsdException w:name="Colorful Shading Accent 1" w:semiHidden="0" w:uiPriority="71" w:unhideWhenUsed="0"/>
-    <w:lsdException w:name="Colorful List Accent 1" w:semiHidden="0" w:uiPriority="72" w:unhideWhenUsed="0"/>
-    <w:lsdException w:name="Colorful Grid Accent 1" w:semiHidden="0" w:uiPriority="73" w:unhideWhenUsed="0"/>
-    <w:lsdException w:name="Light Shading Accent 2" w:semiHidden="0" w:uiPriority="60" w:unhideWhenUsed="0"/>
-    <w:lsdException w:name="Light List Accent 2" w:semiHidden="0" w:uiPriority="61" w:unhideWhenUsed="0"/>
-    <w:lsdException w:name="Light Grid Accent 2" w:semiHidden="0" w:uiPriority="62" w:unhideWhenUsed="0"/>
-    <w:lsdException w:name="Medium Shading 1 Accent 2" w:semiHidden="0" w:uiPriority="63" w:unhideWhenUsed="0"/>
-    <w:lsdException w:name="Medium Shading 2 Accent 2" w:semiHidden="0" w:uiPriority="64" w:unhideWhenUsed="0"/>
-    <w:lsdException w:name="Medium List 1 Accent 2" w:semiHidden="0" w:uiPriority="65" w:unhideWhenUsed="0"/>
-    <w:lsdException w:name="Medium List 2 Accent 2" w:semiHidden="0" w:uiPriority="66" w:unhideWhenUsed="0"/>
-    <w:lsdException w:name="Medium Grid 1 Accent 2" w:semiHidden="0" w:uiPriority="67" w:unhideWhenUsed="0"/>
-    <w:lsdException w:name="Medium Grid 2 Accent 2" w:semiHidden="0" w:uiPriority="68" w:unhideWhenUsed="0"/>
-    <w:lsdException w:name="Medium Grid 3 Accent 2" w:semiHidden="0" w:uiPriority="69" w:unhideWhenUsed="0"/>
-    <w:lsdException w:name="Dark List Accent 2" w:semiHidden="0" w:uiPriority="70" w:unhideWhenUsed="0"/>
-    <w:lsdException w:name="Colorful Shading Accent 2" w:semiHidden="0" w:uiPriority="71" w:unhideWhenUsed="0"/>
-    <w:lsdException w:name="Colorful List Accent 2" w:semiHidden="0" w:uiPriority="72" w:unhideWhenUsed="0"/>
-    <w:lsdException w:name="Colorful Grid Accent 2" w:semiHidden="0" w:uiPriority="73" w:unhideWhenUsed="0"/>
-    <w:lsdException w:name="Light Shading Accent 3" w:semiHidden="0" w:uiPriority="60" w:unhideWhenUsed="0"/>
-    <w:lsdException w:name="Light List Accent 3" w:semiHidden="0" w:uiPriority="61" w:unhideWhenUsed="0"/>
-    <w:lsdException w:name="Light Grid Accent 3" w:semiHidden="0" w:uiPriority="62" w:unhideWhenUsed="0"/>
-    <w:lsdException w:name="Medium Shading 1 Accent 3" w:semiHidden="0" w:uiPriority="63" w:unhideWhenUsed="0"/>
-    <w:lsdException w:name="Medium Shading 2 Accent 3" w:semiHidden="0" w:uiPriority="64" w:unhideWhenUsed="0"/>
-    <w:lsdException w:name="Medium List 1 Accent 3" w:semiHidden="0" w:uiPriority="65" w:unhideWhenUsed="0"/>
-    <w:lsdException w:name="Medium List 2 Accent 3" w:semiHidden="0" w:uiPriority="66" w:unhideWhenUsed="0"/>
-    <w:lsdException w:name="Medium Grid 1 Accent 3" w:semiHidden="0" w:uiPriority="67" w:unhideWhenUsed="0"/>
-    <w:lsdException w:name="Medium Grid 2 Accent 3" w:semiHidden="0" w:uiPriority="68" w:unhideWhenUsed="0"/>
-    <w:lsdException w:name="Medium Grid 3 Accent 3" w:semiHidden="0" w:uiPriority="69" w:unhideWhenUsed="0"/>
-    <w:lsdException w:name="Dark List Accent 3" w:semiHidden="0" w:uiPriority="70" w:unhideWhenUsed="0"/>
-    <w:lsdException w:name="Colorful Shading Accent 3" w:semiHidden="0" w:uiPriority="71" w:unhideWhenUsed="0"/>
-    <w:lsdException w:name="Colorful List Accent 3" w:semiHidden="0" w:uiPriority="72" w:unhideWhenUsed="0"/>
-    <w:lsdException w:name="Colorful Grid Accent 3" w:semiHidden="0" w:uiPriority="73" w:unhideWhenUsed="0"/>
-    <w:lsdException w:name="Light Shading Accent 4" w:semiHidden="0" w:uiPriority="60" w:unhideWhenUsed="0"/>
-    <w:lsdException w:name="Light List Accent 4" w:semiHidden="0" w:uiPriority="61" w:unhideWhenUsed="0"/>
-    <w:lsdException w:name="Light Grid Accent 4" w:semiHidden="0" w:uiPriority="62" w:unhideWhenUsed="0"/>
-    <w:lsdException w:name="Medium Shading 1 Accent 4" w:semiHidden="0" w:uiPriority="63" w:unhideWhenUsed="0"/>
-    <w:lsdException w:name="Medium Shading 2 Accent 4" w:semiHidden="0" w:uiPriority="64" w:unhideWhenUsed="0"/>
-    <w:lsdException w:name="Medium List 1 Accent 4" w:semiHidden="0" w:uiPriority="65" w:unhideWhenUsed="0"/>
-    <w:lsdException w:name="Medium List 2 Accent 4" w:semiHidden="0" w:uiPriority="66" w:unhideWhenUsed="0"/>
-    <w:lsdException w:name="Medium Grid 1 Accent 4" w:semiHidden="0" w:uiPriority="67" w:unhideWhenUsed="0"/>
-    <w:lsdException w:name="Medium Grid 2 Accent 4" w:semiHidden="0" w:uiPriority="68" w:unhideWhenUsed="0"/>
-    <w:lsdException w:name="Medium Grid 3 Accent 4" w:semiHidden="0" w:uiPriority="69" w:unhideWhenUsed="0"/>
-    <w:lsdException w:name="Dark List Accent 4" w:semiHidden="0" w:uiPriority="70" w:unhideWhenUsed="0"/>
-    <w:lsdException w:name="Colorful Shading Accent 4" w:semiHidden="0" w:uiPriority="71" w:unhideWhenUsed="0"/>
-    <w:lsdException w:name="Colorful List Accent 4" w:semiHidden="0" w:uiPriority="72" w:unhideWhenUsed="0"/>
-    <w:lsdException w:name="Colorful Grid Accent 4" w:semiHidden="0" w:uiPriority="73" w:unhideWhenUsed="0"/>
-    <w:lsdException w:name="Light Shading Accent 5" w:semiHidden="0" w:uiPriority="60" w:unhideWhenUsed="0"/>
-    <w:lsdException w:name="Light List Accent 5" w:semiHidden="0" w:uiPriority="61" w:unhideWhenUsed="0"/>
-    <w:lsdException w:name="Light Grid Accent 5" w:semiHidden="0" w:uiPriority="62" w:unhideWhenUsed="0"/>
-    <w:lsdException w:name="Medium Shading 1 Accent 5" w:semiHidden="0" w:uiPriority="63" w:unhideWhenUsed="0"/>
-    <w:lsdException w:name="Medium Shading 2 Accent 5" w:semiHidden="0" w:uiPriority="64" w:unhideWhenUsed="0"/>
-    <w:lsdException w:name="Medium List 1 Accent 5" w:semiHidden="0" w:uiPriority="65" w:unhideWhenUsed="0"/>
-    <w:lsdException w:name="Medium List 2 Accent 5" w:semiHidden="0" w:uiPriority="66" w:unhideWhenUsed="0"/>
-    <w:lsdException w:name="Medium Grid 1 Accent 5" w:semiHidden="0" w:uiPriority="67" w:unhideWhenUsed="0"/>
-    <w:lsdException w:name="Medium Grid 2 Accent 5" w:semiHidden="0" w:uiPriority="68" w:unhideWhenUsed="0"/>
-    <w:lsdException w:name="Medium Grid 3 Accent 5" w:semiHidden="0" w:uiPriority="69" w:unhideWhenUsed="0"/>
-    <w:lsdException w:name="Dark List Accent 5" w:semiHidden="0" w:uiPriority="70" w:unhideWhenUsed="0"/>
-    <w:lsdException w:name="Colorful Shading Accent 5" w:semiHidden="0" w:uiPriority="71" w:unhideWhenUsed="0"/>
-    <w:lsdException w:name="Colorful List Accent 5" w:semiHidden="0" w:uiPriority="72" w:unhideWhenUsed="0"/>
-    <w:lsdException w:name="Colorful Grid Accent 5" w:semiHidden="0" w:uiPriority="73" w:unhideWhenUsed="0"/>
-    <w:lsdException w:name="Light Shading Accent 6" w:semiHidden="0" w:uiPriority="60" w:unhideWhenUsed="0"/>
-    <w:lsdException w:name="Light List Accent 6" w:semiHidden="0" w:uiPriority="61" w:unhideWhenUsed="0"/>
-    <w:lsdException w:name="Light Grid Accent 6" w:semiHidden="0" w:uiPriority="62" w:unhideWhenUsed="0"/>
-    <w:lsdException w:name="Medium Shading 1 Accent 6" w:semiHidden="0" w:uiPriority="63" w:unhideWhenUsed="0"/>
-    <w:lsdException w:name="Medium Shading 2 Accent 6" w:semiHidden="0" w:uiPriority="64" w:unhideWhenUsed="0"/>
-    <w:lsdException w:name="Medium List 1 Accent 6" w:semiHidden="0" w:uiPriority="65" w:unhideWhenUsed="0"/>
-    <w:lsdException w:name="Medium List 2 Accent 6" w:semiHidden="0" w:uiPriority="66" w:unhideWhenUsed="0"/>
-    <w:lsdException w:name="Medium Grid 1 Accent 6" w:semiHidden="0" w:uiPriority="67" w:unhideWhenUsed="0"/>
-    <w:lsdException w:name="Medium Grid 2 Accent 6" w:semiHidden="0" w:uiPriority="68" w:unhideWhenUsed="0"/>
-    <w:lsdException w:name="Medium Grid 3 Accent 6" w:semiHidden="0" w:uiPriority="69" w:unhideWhenUsed="0"/>
-    <w:lsdException w:name="Dark List Accent 6" w:semiHidden="0" w:uiPriority="70" w:unhideWhenUsed="0"/>
-    <w:lsdException w:name="Colorful Shading Accent 6" w:semiHidden="0" w:uiPriority="71" w:unhideWhenUsed="0"/>
-    <w:lsdException w:name="Colorful List Accent 6" w:semiHidden="0" w:uiPriority="72" w:unhideWhenUsed="0"/>
-    <w:lsdException w:name="Colorful Grid Accent 6" w:semiHidden="0" w:uiPriority="73" w:unhideWhenUsed="0"/>
-    <w:lsdException w:name="Subtle Emphasis" w:semiHidden="0" w:uiPriority="19" w:unhideWhenUsed="0" w:qFormat="1"/>
-    <w:lsdException w:name="Intense Emphasis" w:semiHidden="0" w:uiPriority="21" w:unhideWhenUsed="0" w:qFormat="1"/>
-    <w:lsdException w:name="Subtle Reference" w:semiHidden="0" w:uiPriority="31" w:unhideWhenUsed="0" w:qFormat="1"/>
-    <w:lsdException w:name="Intense Reference" w:semiHidden="0" w:uiPriority="32" w:unhideWhenUsed="0" w:qFormat="1"/>
-    <w:lsdException w:name="Book Title" w:semiHidden="0" w:uiPriority="33" w:unhideWhenUsed="0" w:qFormat="1"/>
-    <w:lsdException w:name="Bibliography" w:uiPriority="37"/>
-    <w:lsdException w:name="TOC Heading" w:uiPriority="39" w:qFormat="1"/>
+  <w:latentStyles w:defLockedState="0" w:defUIPriority="0" w:defSemiHidden="0" w:defUnhideWhenUsed="0" w:defQFormat="0" w:count="375">
+    <w:lsdException w:name="Normal" w:qFormat="1"/>
+    <w:lsdException w:name="heading 1" w:qFormat="1"/>
+    <w:lsdException w:name="heading 2" w:semiHidden="1" w:unhideWhenUsed="1" w:qFormat="1"/>
+    <w:lsdException w:name="heading 3" w:semiHidden="1" w:unhideWhenUsed="1" w:qFormat="1"/>
+    <w:lsdException w:name="heading 4" w:semiHidden="1" w:unhideWhenUsed="1" w:qFormat="1"/>
+    <w:lsdException w:name="heading 5" w:semiHidden="1" w:unhideWhenUsed="1" w:qFormat="1"/>
+    <w:lsdException w:name="heading 6" w:semiHidden="1" w:unhideWhenUsed="1" w:qFormat="1"/>
+    <w:lsdException w:name="heading 7" w:semiHidden="1" w:unhideWhenUsed="1" w:qFormat="1"/>
+    <w:lsdException w:name="heading 8" w:semiHidden="1" w:unhideWhenUsed="1" w:qFormat="1"/>
+    <w:lsdException w:name="heading 9" w:semiHidden="1" w:unhideWhenUsed="1" w:qFormat="1"/>
+    <w:lsdException w:name="index 1" w:semiHidden="1" w:unhideWhenUsed="1"/>
+    <w:lsdException w:name="index 2" w:semiHidden="1" w:unhideWhenUsed="1"/>
+    <w:lsdException w:name="index 3" w:semiHidden="1" w:unhideWhenUsed="1"/>
+    <w:lsdException w:name="index 4" w:semiHidden="1" w:unhideWhenUsed="1"/>
+    <w:lsdException w:name="index 5" w:semiHidden="1" w:unhideWhenUsed="1"/>
+    <w:lsdException w:name="index 6" w:semiHidden="1" w:unhideWhenUsed="1"/>
+    <w:lsdException w:name="index 7" w:semiHidden="1" w:unhideWhenUsed="1"/>
+    <w:lsdException w:name="index 8" w:semiHidden="1" w:unhideWhenUsed="1"/>
+    <w:lsdException w:name="index 9" w:semiHidden="1" w:unhideWhenUsed="1"/>
+    <w:lsdException w:name="toc 1" w:semiHidden="1" w:unhideWhenUsed="1"/>
+    <w:lsdException w:name="toc 2" w:semiHidden="1" w:unhideWhenUsed="1"/>
+    <w:lsdException w:name="toc 3" w:semiHidden="1" w:unhideWhenUsed="1"/>
+    <w:lsdException w:name="toc 4" w:semiHidden="1" w:unhideWhenUsed="1"/>
+    <w:lsdException w:name="toc 5" w:semiHidden="1" w:unhideWhenUsed="1"/>
+    <w:lsdException w:name="toc 6" w:semiHidden="1" w:unhideWhenUsed="1"/>
+    <w:lsdException w:name="toc 7" w:semiHidden="1" w:unhideWhenUsed="1"/>
+    <w:lsdException w:name="toc 8" w:semiHidden="1" w:unhideWhenUsed="1"/>
+    <w:lsdException w:name="toc 9" w:semiHidden="1" w:unhideWhenUsed="1"/>
+    <w:lsdException w:name="Normal Indent" w:semiHidden="1" w:unhideWhenUsed="1"/>
+    <w:lsdException w:name="footnote text" w:semiHidden="1" w:unhideWhenUsed="1"/>
+    <w:lsdException w:name="annotation text" w:semiHidden="1" w:unhideWhenUsed="1"/>
+    <w:lsdException w:name="header" w:semiHidden="1" w:unhideWhenUsed="1"/>
+    <w:lsdException w:name="footer" w:semiHidden="1" w:unhideWhenUsed="1"/>
+    <w:lsdException w:name="index heading" w:semiHidden="1" w:unhideWhenUsed="1"/>
+    <w:lsdException w:name="caption" w:semiHidden="1" w:unhideWhenUsed="1" w:qFormat="1"/>
+    <w:lsdException w:name="table of figures" w:semiHidden="1" w:unhideWhenUsed="1"/>
+    <w:lsdException w:name="envelope address" w:semiHidden="1" w:unhideWhenUsed="1"/>
+    <w:lsdException w:name="envelope return" w:semiHidden="1" w:unhideWhenUsed="1"/>
+    <w:lsdException w:name="footnote reference" w:semiHidden="1" w:unhideWhenUsed="1"/>
+    <w:lsdException w:name="annotation reference" w:semiHidden="1" w:unhideWhenUsed="1"/>
+    <w:lsdException w:name="line number" w:semiHidden="1" w:unhideWhenUsed="1"/>
+    <w:lsdException w:name="page number" w:semiHidden="1" w:unhideWhenUsed="1"/>
+    <w:lsdException w:name="endnote reference" w:semiHidden="1" w:unhideWhenUsed="1"/>
+    <w:lsdException w:name="endnote text" w:semiHidden="1" w:unhideWhenUsed="1"/>
+    <w:lsdException w:name="table of authorities" w:semiHidden="1" w:unhideWhenUsed="1"/>
+    <w:lsdException w:name="macro" w:semiHidden="1" w:unhideWhenUsed="1"/>
+    <w:lsdException w:name="toa heading" w:semiHidden="1" w:unhideWhenUsed="1"/>
+    <w:lsdException w:name="List Bullet" w:semiHidden="1" w:unhideWhenUsed="1"/>
+    <w:lsdException w:name="List Number" w:semiHidden="1" w:unhideWhenUsed="1"/>
+    <w:lsdException w:name="List Number 5" w:semiHidden="1" w:unhideWhenUsed="1"/>
+    <w:lsdException w:name="Title" w:qFormat="1"/>
+    <w:lsdException w:name="Closing" w:semiHidden="1" w:unhideWhenUsed="1"/>
+    <w:lsdException w:name="Signature" w:semiHidden="1" w:unhideWhenUsed="1"/>
+    <w:lsdException w:name="Default Paragraph Font" w:semiHidden="1" w:unhideWhenUsed="1"/>
+    <w:lsdException w:name="Body Text" w:semiHidden="1" w:unhideWhenUsed="1"/>
+    <w:lsdException w:name="Body Text Indent" w:semiHidden="1" w:unhideWhenUsed="1"/>
+    <w:lsdException w:name="List Continue" w:semiHidden="1" w:unhideWhenUsed="1"/>
+    <w:lsdException w:name="List Continue 2" w:semiHidden="1" w:unhideWhenUsed="1"/>
+    <w:lsdException w:name="List Continue 3" w:semiHidden="1" w:unhideWhenUsed="1"/>
+    <w:lsdException w:name="List Continue 4" w:semiHidden="1" w:unhideWhenUsed="1"/>
+    <w:lsdException w:name="List Continue 5" w:semiHidden="1" w:unhideWhenUsed="1"/>
+    <w:lsdException w:name="Message Header" w:semiHidden="1" w:unhideWhenUsed="1"/>
+    <w:lsdException w:name="Subtitle" w:qFormat="1"/>
+    <w:lsdException w:name="Salutation" w:semiHidden="1" w:unhideWhenUsed="1"/>
+    <w:lsdException w:name="Date" w:semiHidden="1" w:unhideWhenUsed="1"/>
+    <w:lsdException w:name="Body Text First Indent" w:semiHidden="1" w:unhideWhenUsed="1"/>
+    <w:lsdException w:name="Body Text First Indent 2" w:semiHidden="1" w:unhideWhenUsed="1"/>
+    <w:lsdException w:name="Note Heading" w:semiHidden="1" w:unhideWhenUsed="1"/>
+    <w:lsdException w:name="Body Text 2" w:semiHidden="1" w:unhideWhenUsed="1"/>
+    <w:lsdException w:name="Hyperlink" w:semiHidden="1" w:unhideWhenUsed="1"/>
+    <w:lsdException w:name="FollowedHyperlink" w:semiHidden="1" w:unhideWhenUsed="1"/>
+    <w:lsdException w:name="Strong" w:qFormat="1"/>
+    <w:lsdException w:name="Emphasis" w:qFormat="1"/>
+    <w:lsdException w:name="Document Map" w:semiHidden="1" w:unhideWhenUsed="1"/>
+    <w:lsdException w:name="Plain Text" w:semiHidden="1" w:unhideWhenUsed="1"/>
+    <w:lsdException w:name="E-mail Signature" w:semiHidden="1" w:unhideWhenUsed="1"/>
+    <w:lsdException w:name="HTML Top of Form" w:semiHidden="1" w:unhideWhenUsed="1"/>
+    <w:lsdException w:name="HTML Bottom of Form" w:semiHidden="1" w:unhideWhenUsed="1"/>
+    <w:lsdException w:name="Normal (Web)" w:semiHidden="1" w:unhideWhenUsed="1"/>
+    <w:lsdException w:name="HTML Acronym" w:semiHidden="1" w:unhideWhenUsed="1"/>
+    <w:lsdException w:name="HTML Address" w:semiHidden="1" w:unhideWhenUsed="1"/>
+    <w:lsdException w:name="HTML Cite" w:semiHidden="1" w:unhideWhenUsed="1"/>
+    <w:lsdException w:name="HTML Code" w:semiHidden="1" w:unhideWhenUsed="1"/>
+    <w:lsdException w:name="HTML Definition" w:semiHidden="1" w:unhideWhenUsed="1"/>
+    <w:lsdException w:name="HTML Keyboard" w:semiHidden="1" w:unhideWhenUsed="1"/>
+    <w:lsdException w:name="HTML Preformatted" w:semiHidden="1" w:unhideWhenUsed="1"/>
+    <w:lsdException w:name="HTML Sample" w:semiHidden="1" w:unhideWhenUsed="1"/>
+    <w:lsdException w:name="HTML Typewriter" w:semiHidden="1" w:unhideWhenUsed="1"/>
+    <w:lsdException w:name="HTML Variable" w:semiHidden="1" w:unhideWhenUsed="1"/>
+    <w:lsdException w:name="Normal Table" w:semiHidden="1" w:unhideWhenUsed="1"/>
+    <w:lsdException w:name="annotation subject" w:semiHidden="1" w:unhideWhenUsed="1"/>
+    <w:lsdException w:name="No List" w:semiHidden="1" w:unhideWhenUsed="1"/>
+    <w:lsdException w:name="Outline List 1" w:semiHidden="1" w:unhideWhenUsed="1"/>
+    <w:lsdException w:name="Outline List 2" w:semiHidden="1" w:unhideWhenUsed="1"/>
+    <w:lsdException w:name="Outline List 3" w:semiHidden="1" w:unhideWhenUsed="1"/>
+    <w:lsdException w:name="Table Simple 1" w:semiHidden="1" w:unhideWhenUsed="1"/>
+    <w:lsdException w:name="Table Simple 2" w:semiHidden="1" w:unhideWhenUsed="1"/>
+    <w:lsdException w:name="Table Simple 3" w:semiHidden="1" w:unhideWhenUsed="1"/>
+    <w:lsdException w:name="Table Classic 1" w:semiHidden="1" w:unhideWhenUsed="1"/>
+    <w:lsdException w:name="Table Classic 2" w:semiHidden="1" w:unhideWhenUsed="1"/>
+    <w:lsdException w:name="Table Classic 3" w:semiHidden="1" w:unhideWhenUsed="1"/>
+    <w:lsdException w:name="Table Classic 4" w:semiHidden="1" w:unhideWhenUsed="1"/>
+    <w:lsdException w:name="Table Colorful 1" w:semiHidden="1" w:unhideWhenUsed="1"/>
+    <w:lsdException w:name="Table Colorful 2" w:semiHidden="1" w:unhideWhenUsed="1"/>
+    <w:lsdException w:name="Table Colorful 3" w:semiHidden="1" w:unhideWhenUsed="1"/>
+    <w:lsdException w:name="Table Columns 1" w:semiHidden="1" w:unhideWhenUsed="1"/>
+    <w:lsdException w:name="Table Columns 2" w:semiHidden="1" w:unhideWhenUsed="1"/>
+    <w:lsdException w:name="Table Columns 3" w:semiHidden="1" w:unhideWhenUsed="1"/>
+    <w:lsdException w:name="Table Columns 4" w:semiHidden="1" w:unhideWhenUsed="1"/>
+    <w:lsdException w:name="Table Columns 5" w:semiHidden="1" w:unhideWhenUsed="1"/>
+    <w:lsdException w:name="Table Grid 1" w:semiHidden="1" w:unhideWhenUsed="1"/>
+    <w:lsdException w:name="Table Grid 2" w:semiHidden="1" w:unhideWhenUsed="1"/>
+    <w:lsdException w:name="Table Grid 3" w:semiHidden="1" w:unhideWhenUsed="1"/>
+    <w:lsdException w:name="Table Grid 4" w:semiHidden="1" w:unhideWhenUsed="1"/>
+    <w:lsdException w:name="Table Grid 5" w:semiHidden="1" w:unhideWhenUsed="1"/>
+    <w:lsdException w:name="Table Grid 6" w:semiHidden="1" w:unhideWhenUsed="1"/>
+    <w:lsdException w:name="Table Grid 7" w:semiHidden="1" w:unhideWhenUsed="1"/>
+    <w:lsdException w:name="Table Grid 8" w:semiHidden="1" w:unhideWhenUsed="1"/>
+    <w:lsdException w:name="Table List 1" w:semiHidden="1" w:unhideWhenUsed="1"/>
+    <w:lsdException w:name="Table List 2" w:semiHidden="1" w:unhideWhenUsed="1"/>
+    <w:lsdException w:name="Table List 3" w:semiHidden="1" w:unhideWhenUsed="1"/>
+    <w:lsdException w:name="Table List 4" w:semiHidden="1" w:unhideWhenUsed="1"/>
+    <w:lsdException w:name="Table List 5" w:semiHidden="1" w:unhideWhenUsed="1"/>
+    <w:lsdException w:name="Table List 6" w:semiHidden="1" w:unhideWhenUsed="1"/>
+    <w:lsdException w:name="Table List 7" w:semiHidden="1" w:unhideWhenUsed="1"/>
+    <w:lsdException w:name="Table List 8" w:semiHidden="1" w:unhideWhenUsed="1"/>
+    <w:lsdException w:name="Table 3D effects 1" w:semiHidden="1" w:unhideWhenUsed="1"/>
+    <w:lsdException w:name="Table 3D effects 2" w:semiHidden="1" w:unhideWhenUsed="1"/>
+    <w:lsdException w:name="Table 3D effects 3" w:semiHidden="1" w:unhideWhenUsed="1"/>
+    <w:lsdException w:name="Table Contemporary" w:semiHidden="1" w:unhideWhenUsed="1"/>
+    <w:lsdException w:name="Table Elegant" w:semiHidden="1" w:unhideWhenUsed="1"/>
+    <w:lsdException w:name="Table Professional" w:semiHidden="1" w:unhideWhenUsed="1"/>
+    <w:lsdException w:name="Table Subtle 1" w:semiHidden="1" w:unhideWhenUsed="1"/>
+    <w:lsdException w:name="Table Subtle 2" w:semiHidden="1" w:unhideWhenUsed="1"/>
+    <w:lsdException w:name="Table Web 1" w:semiHidden="1" w:unhideWhenUsed="1"/>
+    <w:lsdException w:name="Table Web 2" w:semiHidden="1" w:unhideWhenUsed="1"/>
+    <w:lsdException w:name="Table Web 3" w:semiHidden="1" w:unhideWhenUsed="1"/>
+    <w:lsdException w:name="Balloon Text" w:semiHidden="1" w:unhideWhenUsed="1"/>
+    <w:lsdException w:name="Table Grid" w:semiHidden="1" w:unhideWhenUsed="1"/>
+    <w:lsdException w:name="Table Theme" w:semiHidden="1" w:unhideWhenUsed="1"/>
+    <w:lsdException w:name="Placeholder Text" w:semiHidden="1" w:uiPriority="99"/>
+    <w:lsdException w:name="No Spacing" w:uiPriority="1" w:qFormat="1"/>
+    <w:lsdException w:name="Light Shading" w:uiPriority="60"/>
+    <w:lsdException w:name="Light List" w:uiPriority="61"/>
+    <w:lsdException w:name="Light Grid" w:uiPriority="62"/>
+    <w:lsdException w:name="Medium Shading 1" w:uiPriority="63"/>
+    <w:lsdException w:name="Medium Shading 2" w:uiPriority="64"/>
+    <w:lsdException w:name="Medium List 1" w:uiPriority="65"/>
+    <w:lsdException w:name="Medium List 2" w:uiPriority="66"/>
+    <w:lsdException w:name="Medium Grid 1" w:uiPriority="67"/>
+    <w:lsdException w:name="Medium Grid 2" w:uiPriority="68"/>
+    <w:lsdException w:name="Medium Grid 3" w:uiPriority="69"/>
+    <w:lsdException w:name="Dark List" w:uiPriority="70"/>
+    <w:lsdException w:name="Colorful Shading" w:uiPriority="71"/>
+    <w:lsdException w:name="Colorful List" w:uiPriority="72"/>
+    <w:lsdException w:name="Colorful Grid" w:uiPriority="73"/>
+    <w:lsdException w:name="Light Shading Accent 1" w:uiPriority="60"/>
+    <w:lsdException w:name="Light List Accent 1" w:uiPriority="61"/>
+    <w:lsdException w:name="Light Grid Accent 1" w:uiPriority="62"/>
+    <w:lsdException w:name="Medium Shading 1 Accent 1" w:uiPriority="63"/>
+    <w:lsdException w:name="Medium Shading 2 Accent 1" w:uiPriority="64"/>
+    <w:lsdException w:name="Medium List 1 Accent 1" w:uiPriority="65"/>
+    <w:lsdException w:name="Revision" w:semiHidden="1" w:uiPriority="99"/>
+    <w:lsdException w:name="List Paragraph" w:uiPriority="34" w:qFormat="1"/>
+    <w:lsdException w:name="Quote" w:uiPriority="29" w:qFormat="1"/>
+    <w:lsdException w:name="Intense Quote" w:uiPriority="30" w:qFormat="1"/>
+    <w:lsdException w:name="Medium List 2 Accent 1" w:uiPriority="66"/>
+    <w:lsdException w:name="Medium Grid 1 Accent 1" w:uiPriority="67"/>
+    <w:lsdException w:name="Medium Grid 2 Accent 1" w:uiPriority="68"/>
+    <w:lsdException w:name="Medium Grid 3 Accent 1" w:uiPriority="69"/>
+    <w:lsdException w:name="Dark List Accent 1" w:uiPriority="70"/>
+    <w:lsdException w:name="Colorful Shading Accent 1" w:uiPriority="71"/>
+    <w:lsdException w:name="Colorful List Accent 1" w:uiPriority="72"/>
+    <w:lsdException w:name="Colorful Grid Accent 1" w:uiPriority="73"/>
+    <w:lsdException w:name="Light Shading Accent 2" w:uiPriority="60"/>
+    <w:lsdException w:name="Light List Accent 2" w:uiPriority="61"/>
+    <w:lsdException w:name="Light Grid Accent 2" w:uiPriority="62"/>
+    <w:lsdException w:name="Medium Shading 1 Accent 2" w:uiPriority="63"/>
+    <w:lsdException w:name="Medium Shading 2 Accent 2" w:uiPriority="64"/>
+    <w:lsdException w:name="Medium List 1 Accent 2" w:uiPriority="65"/>
+    <w:lsdException w:name="Medium List 2 Accent 2" w:uiPriority="66"/>
+    <w:lsdException w:name="Medium Grid 1 Accent 2" w:uiPriority="67"/>
+    <w:lsdException w:name="Medium Grid 2 Accent 2" w:uiPriority="68"/>
+    <w:lsdException w:name="Medium Grid 3 Accent 2" w:uiPriority="69"/>
+    <w:lsdException w:name="Dark List Accent 2" w:uiPriority="70"/>
+    <w:lsdException w:name="Colorful Shading Accent 2" w:uiPriority="71"/>
+    <w:lsdException w:name="Colorful List Accent 2" w:uiPriority="72"/>
+    <w:lsdException w:name="Colorful Grid Accent 2" w:uiPriority="73"/>
+    <w:lsdException w:name="Light Shading Accent 3" w:uiPriority="60"/>
+    <w:lsdException w:name="Light List Accent 3" w:uiPriority="61"/>
+    <w:lsdException w:name="Light Grid Accent 3" w:uiPriority="62"/>
+    <w:lsdException w:name="Medium Shading 1 Accent 3" w:uiPriority="63"/>
+    <w:lsdException w:name="Medium Shading 2 Accent 3" w:uiPriority="64"/>
+    <w:lsdException w:name="Medium List 1 Accent 3" w:uiPriority="65"/>
+    <w:lsdException w:name="Medium List 2 Accent 3" w:uiPriority="66"/>
+    <w:lsdException w:name="Medium Grid 1 Accent 3" w:uiPriority="67"/>
+    <w:lsdException w:name="Medium Grid 2 Accent 3" w:uiPriority="68"/>
+    <w:lsdException w:name="Medium Grid 3 Accent 3" w:uiPriority="69"/>
+    <w:lsdException w:name="Dark List Accent 3" w:uiPriority="70"/>
+    <w:lsdException w:name="Colorful Shading Accent 3" w:uiPriority="71"/>
+    <w:lsdException w:name="Colorful List Accent 3" w:uiPriority="72"/>
+    <w:lsdException w:name="Colorful Grid Accent 3" w:uiPriority="73"/>
+    <w:lsdException w:name="Light Shading Accent 4" w:uiPriority="60"/>
+    <w:lsdException w:name="Light List Accent 4" w:uiPriority="61"/>
+    <w:lsdException w:name="Light Grid Accent 4" w:uiPriority="62"/>
+    <w:lsdException w:name="Medium Shading 1 Accent 4" w:uiPriority="63"/>
+    <w:lsdException w:name="Medium Shading 2 Accent 4" w:uiPriority="64"/>
+    <w:lsdException w:name="Medium List 1 Accent 4" w:uiPriority="65"/>
+    <w:lsdException w:name="Medium List 2 Accent 4" w:uiPriority="66"/>
+    <w:lsdException w:name="Medium Grid 1 Accent 4" w:uiPriority="67"/>
+    <w:lsdException w:name="Medium Grid 2 Accent 4" w:uiPriority="68"/>
+    <w:lsdException w:name="Medium Grid 3 Accent 4" w:uiPriority="69"/>
+    <w:lsdException w:name="Dark List Accent 4" w:uiPriority="70"/>
+    <w:lsdException w:name="Colorful Shading Accent 4" w:uiPriority="71"/>
+    <w:lsdException w:name="Colorful List Accent 4" w:uiPriority="72"/>
+    <w:lsdException w:name="Colorful Grid Accent 4" w:uiPriority="73"/>
+    <w:lsdException w:name="Light Shading Accent 5" w:uiPriority="60"/>
+    <w:lsdException w:name="Light List Accent 5" w:uiPriority="61"/>
+    <w:lsdException w:name="Light Grid Accent 5" w:uiPriority="62"/>
+    <w:lsdException w:name="Medium Shading 1 Accent 5" w:uiPriority="63"/>
+    <w:lsdException w:name="Medium Shading 2 Accent 5" w:uiPriority="64"/>
+    <w:lsdException w:name="Medium List 1 Accent 5" w:uiPriority="65"/>
+    <w:lsdException w:name="Medium List 2 Accent 5" w:uiPriority="66"/>
+    <w:lsdException w:name="Medium Grid 1 Accent 5" w:uiPriority="67"/>
+    <w:lsdException w:name="Medium Grid 2 Accent 5" w:uiPriority="68"/>
+    <w:lsdException w:name="Medium Grid 3 Accent 5" w:uiPriority="69"/>
+    <w:lsdException w:name="Dark List Accent 5" w:uiPriority="70"/>
+    <w:lsdException w:name="Colorful Shading Accent 5" w:uiPriority="71"/>
+    <w:lsdException w:name="Colorful List Accent 5" w:uiPriority="72"/>
+    <w:lsdException w:name="Colorful Grid Accent 5" w:uiPriority="73"/>
+    <w:lsdException w:name="Light Shading Accent 6" w:uiPriority="60"/>
+    <w:lsdException w:name="Light List Accent 6" w:uiPriority="61"/>
+    <w:lsdException w:name="Light Grid Accent 6" w:uiPriority="62"/>
+    <w:lsdException w:name="Medium Shading 1 Accent 6" w:uiPriority="63"/>
+    <w:lsdException w:name="Medium Shading 2 Accent 6" w:uiPriority="64"/>
+    <w:lsdException w:name="Medium List 1 Accent 6" w:uiPriority="65"/>
+    <w:lsdException w:name="Medium List 2 Accent 6" w:uiPriority="66"/>
+    <w:lsdException w:name="Medium Grid 1 Accent 6" w:uiPriority="67"/>
+    <w:lsdException w:name="Medium Grid 2 Accent 6" w:uiPriority="68"/>
+    <w:lsdException w:name="Medium Grid 3 Accent 6" w:uiPriority="69"/>
+    <w:lsdException w:name="Dark List Accent 6" w:uiPriority="70"/>
+    <w:lsdException w:name="Colorful Shading Accent 6" w:uiPriority="71"/>
+    <w:lsdException w:name="Colorful List Accent 6" w:uiPriority="72"/>
+    <w:lsdException w:name="Colorful Grid Accent 6" w:uiPriority="73"/>
+    <w:lsdException w:name="Subtle Emphasis" w:uiPriority="19" w:qFormat="1"/>
+    <w:lsdException w:name="Intense Emphasis" w:uiPriority="21" w:qFormat="1"/>
+    <w:lsdException w:name="Subtle Reference" w:uiPriority="31" w:qFormat="1"/>
+    <w:lsdException w:name="Intense Reference" w:uiPriority="32" w:qFormat="1"/>
+    <w:lsdException w:name="Book Title" w:uiPriority="33" w:qFormat="1"/>
+    <w:lsdException w:name="Bibliography" w:semiHidden="1" w:uiPriority="37" w:unhideWhenUsed="1"/>
+    <w:lsdException w:name="TOC Heading" w:semiHidden="1" w:uiPriority="39" w:unhideWhenUsed="1" w:qFormat="1"/>
+    <w:lsdException w:name="Plain Table 1" w:uiPriority="41"/>
+    <w:lsdException w:name="Plain Table 2" w:uiPriority="42"/>
+    <w:lsdException w:name="Plain Table 3" w:uiPriority="43"/>
+    <w:lsdException w:name="Plain Table 4" w:uiPriority="44"/>
+    <w:lsdException w:name="Plain Table 5" w:uiPriority="45"/>
+    <w:lsdException w:name="Grid Table Light" w:uiPriority="40"/>
+    <w:lsdException w:name="Grid Table 1 Light" w:uiPriority="46"/>
+    <w:lsdException w:name="Grid Table 2" w:uiPriority="47"/>
+    <w:lsdException w:name="Grid Table 3" w:uiPriority="48"/>
+    <w:lsdException w:name="Grid Table 4" w:uiPriority="49"/>
+    <w:lsdException w:name="Grid Table 5 Dark" w:uiPriority="50"/>
+    <w:lsdException w:name="Grid Table 6 Colorful" w:uiPriority="51"/>
+    <w:lsdException w:name="Grid Table 7 Colorful" w:uiPriority="52"/>
+    <w:lsdException w:name="Grid Table 1 Light Accent 1" w:uiPriority="46"/>
+    <w:lsdException w:name="Grid Table 2 Accent 1" w:uiPriority="47"/>
+    <w:lsdException w:name="Grid Table 3 Accent 1" w:uiPriority="48"/>
+    <w:lsdException w:name="Grid Table 4 Accent 1" w:uiPriority="49"/>
+    <w:lsdException w:name="Grid Table 5 Dark Accent 1" w:uiPriority="50"/>
+    <w:lsdException w:name="Grid Table 6 Colorful Accent 1" w:uiPriority="51"/>
+    <w:lsdException w:name="Grid Table 7 Colorful Accent 1" w:uiPriority="52"/>
+    <w:lsdException w:name="Grid Table 1 Light Accent 2" w:uiPriority="46"/>
+    <w:lsdException w:name="Grid Table 2 Accent 2" w:uiPriority="47"/>
+    <w:lsdException w:name="Grid Table 3 Accent 2" w:uiPriority="48"/>
+    <w:lsdException w:name="Grid Table 4 Accent 2" w:uiPriority="49"/>
+    <w:lsdException w:name="Grid Table 5 Dark Accent 2" w:uiPriority="50"/>
+    <w:lsdException w:name="Grid Table 6 Colorful Accent 2" w:uiPriority="51"/>
+    <w:lsdException w:name="Grid Table 7 Colorful Accent 2" w:uiPriority="52"/>
+    <w:lsdException w:name="Grid Table 1 Light Accent 3" w:uiPriority="46"/>
+    <w:lsdException w:name="Grid Table 2 Accent 3" w:uiPriority="47"/>
+    <w:lsdException w:name="Grid Table 3 Accent 3" w:uiPriority="48"/>
+    <w:lsdException w:name="Grid Table 4 Accent 3" w:uiPriority="49"/>
+    <w:lsdException w:name="Grid Table 5 Dark Accent 3" w:uiPriority="50"/>
+    <w:lsdException w:name="Grid Table 6 Colorful Accent 3" w:uiPriority="51"/>
+    <w:lsdException w:name="Grid Table 7 Colorful Accent 3" w:uiPriority="52"/>
+    <w:lsdException w:name="Grid Table 1 Light Accent 4" w:uiPriority="46"/>
+    <w:lsdException w:name="Grid Table 2 Accent 4" w:uiPriority="47"/>
+    <w:lsdException w:name="Grid Table 3 Accent 4" w:uiPriority="48"/>
+    <w:lsdException w:name="Grid Table 4 Accent 4" w:uiPriority="49"/>
+    <w:lsdException w:name="Grid Table 5 Dark Accent 4" w:uiPriority="50"/>
+    <w:lsdException w:name="Grid Table 6 Colorful Accent 4" w:uiPriority="51"/>
+    <w:lsdException w:name="Grid Table 7 Colorful Accent 4" w:uiPriority="52"/>
+    <w:lsdException w:name="Grid Table 1 Light Accent 5" w:uiPriority="46"/>
+    <w:lsdException w:name="Grid Table 2 Accent 5" w:uiPriority="47"/>
+    <w:lsdException w:name="Grid Table 3 Accent 5" w:uiPriority="48"/>
+    <w:lsdException w:name="Grid Table 4 Accent 5" w:uiPriority="49"/>
+    <w:lsdException w:name="Grid Table 5 Dark Accent 5" w:uiPriority="50"/>
+    <w:lsdException w:name="Grid Table 6 Colorful Accent 5" w:uiPriority="51"/>
+    <w:lsdException w:name="Grid Table 7 Colorful Accent 5" w:uiPriority="52"/>
+    <w:lsdException w:name="Grid Table 1 Light Accent 6" w:uiPriority="46"/>
+    <w:lsdException w:name="Grid Table 2 Accent 6" w:uiPriority="47"/>
+    <w:lsdException w:name="Grid Table 3 Accent 6" w:uiPriority="48"/>
+    <w:lsdException w:name="Grid Table 4 Accent 6" w:uiPriority="49"/>
+    <w:lsdException w:name="Grid Table 5 Dark Accent 6" w:uiPriority="50"/>
+    <w:lsdException w:name="Grid Table 6 Colorful Accent 6" w:uiPriority="51"/>
+    <w:lsdException w:name="Grid Table 7 Colorful Accent 6" w:uiPriority="52"/>
+    <w:lsdException w:name="List Table 1 Light" w:uiPriority="46"/>
+    <w:lsdException w:name="List Table 2" w:uiPriority="47"/>
+    <w:lsdException w:name="List Table 3" w:uiPriority="48"/>
+    <w:lsdException w:name="List Table 4" w:uiPriority="49"/>
+    <w:lsdException w:name="List Table 5 Dark" w:uiPriority="50"/>
+    <w:lsdException w:name="List Table 6 Colorful" w:uiPriority="51"/>
+    <w:lsdException w:name="List Table 7 Colorful" w:uiPriority="52"/>
+    <w:lsdException w:name="List Table 1 Light Accent 1" w:uiPriority="46"/>
+    <w:lsdException w:name="List Table 2 Accent 1" w:uiPriority="47"/>
+    <w:lsdException w:name="List Table 3 Accent 1" w:uiPriority="48"/>
+    <w:lsdException w:name="List Table 4 Accent 1" w:uiPriority="49"/>
+    <w:lsdException w:name="List Table 5 Dark Accent 1" w:uiPriority="50"/>
+    <w:lsdException w:name="List Table 6 Colorful Accent 1" w:uiPriority="51"/>
+    <w:lsdException w:name="List Table 7 Colorful Accent 1" w:uiPriority="52"/>
+    <w:lsdException w:name="List Table 1 Light Accent 2" w:uiPriority="46"/>
+    <w:lsdException w:name="List Table 2 Accent 2" w:uiPriority="47"/>
+    <w:lsdException w:name="List Table 3 Accent 2" w:uiPriority="48"/>
+    <w:lsdException w:name="List Table 4 Accent 2" w:uiPriority="49"/>
+    <w:lsdException w:name="List Table 5 Dark Accent 2" w:uiPriority="50"/>
+    <w:lsdException w:name="List Table 6 Colorful Accent 2" w:uiPriority="51"/>
+    <w:lsdException w:name="List Table 7 Colorful Accent 2" w:uiPriority="52"/>
+    <w:lsdException w:name="List Table 1 Light Accent 3" w:uiPriority="46"/>
+    <w:lsdException w:name="List Table 2 Accent 3" w:uiPriority="47"/>
+    <w:lsdException w:name="List Table 3 Accent 3" w:uiPriority="48"/>
+    <w:lsdException w:name="List Table 4 Accent 3" w:uiPriority="49"/>
+    <w:lsdException w:name="List Table 5 Dark Accent 3" w:uiPriority="50"/>
+    <w:lsdException w:name="List Table 6 Colorful Accent 3" w:uiPriority="51"/>
+    <w:lsdException w:name="List Table 7 Colorful Accent 3" w:uiPriority="52"/>
+    <w:lsdException w:name="List Table 1 Light Accent 4" w:uiPriority="46"/>
+    <w:lsdException w:name="List Table 2 Accent 4" w:uiPriority="47"/>
+    <w:lsdException w:name="List Table 3 Accent 4" w:uiPriority="48"/>
+    <w:lsdException w:name="List Table 4 Accent 4" w:uiPriority="49"/>
+    <w:lsdException w:name="List Table 5 Dark Accent 4" w:uiPriority="50"/>
+    <w:lsdException w:name="List Table 6 Colorful Accent 4" w:uiPriority="51"/>
+    <w:lsdException w:name="List Table 7 Colorful Accent 4" w:uiPriority="52"/>
+    <w:lsdException w:name="List Table 1 Light Accent 5" w:uiPriority="46"/>
+    <w:lsdException w:name="List Table 2 Accent 5" w:uiPriority="47"/>
+    <w:lsdException w:name="List Table 3 Accent 5" w:uiPriority="48"/>
+    <w:lsdException w:name="List Table 4 Accent 5" w:uiPriority="49"/>
+    <w:lsdException w:name="List Table 5 Dark Accent 5" w:uiPriority="50"/>
+    <w:lsdException w:name="List Table 6 Colorful Accent 5" w:uiPriority="51"/>
+    <w:lsdException w:name="List Table 7 Colorful Accent 5" w:uiPriority="52"/>
+    <w:lsdException w:name="List Table 1 Light Accent 6" w:uiPriority="46"/>
+    <w:lsdException w:name="List Table 2 Accent 6" w:uiPriority="47"/>
+    <w:lsdException w:name="List Table 3 Accent 6" w:uiPriority="48"/>
+    <w:lsdException w:name="List Table 4 Accent 6" w:uiPriority="49"/>
+    <w:lsdException w:name="List Table 5 Dark Accent 6" w:uiPriority="50"/>
+    <w:lsdException w:name="List Table 6 Colorful Accent 6" w:uiPriority="51"/>
+    <w:lsdException w:name="List Table 7 Colorful Accent 6" w:uiPriority="52"/>
+    <w:lsdException w:name="Mention" w:semiHidden="1" w:uiPriority="99" w:unhideWhenUsed="1"/>
+    <w:lsdException w:name="Smart Hyperlink" w:semiHidden="1" w:uiPriority="99" w:unhideWhenUsed="1"/>
+    <w:lsdException w:name="Hashtag" w:semiHidden="1" w:uiPriority="99" w:unhideWhenUsed="1"/>
+    <w:lsdException w:name="Unresolved Mention" w:semiHidden="1" w:uiPriority="99" w:unhideWhenUsed="1"/>
   </w:latentStyles>
   <w:style w:type="paragraph" w:default="1" w:styleId="Normal">
     <w:name w:val="Normal"/>
@@ -902,7 +1510,6 @@
     <w:uiPriority w:val="99"/>
     <w:semiHidden/>
     <w:unhideWhenUsed/>
-    <w:qFormat/>
     <w:tblPr>
       <w:tblInd w:w="0" w:type="dxa"/>
       <w:tblCellMar>
